--- a/G2-3_CEP/OOP CEP G2-3_CEP.docx
+++ b/G2-3_CEP/OOP CEP G2-3_CEP.docx
@@ -14,7 +14,7 @@
           <w:noProof/>
         </w:rPr>
         <w:pict w14:anchorId="0CF9E279">
-          <v:shape id="_x0000_s2052" type="#_x0000_t75" style="position:absolute;margin-left:0;margin-top:0;width:557.8pt;height:789.05pt;z-index:-251651072;mso-position-horizontal:center;mso-position-horizontal-relative:margin;mso-position-vertical:center;mso-position-vertical-relative:margin;mso-width-relative:page;mso-height-relative:page">
+          <v:shape id="_x0000_s2052" type="#_x0000_t75" style="position:absolute;margin-left:0;margin-top:0;width:557.8pt;height:789.05pt;z-index:-251649024;mso-position-horizontal:center;mso-position-horizontal-relative:margin;mso-position-vertical:center;mso-position-vertical-relative:margin;mso-width-relative:page;mso-height-relative:page">
             <v:imagedata r:id="rId8" o:title="APznzabKA3NIIBnwxcFka1RwqDntBncMPNQwTPOnGtmmPXujQ9RXWvrAB4wsrtk5SDcB20Du98jRYArVLbJlCenWQe0JhSgyvdKD0d3UKWUX7sApRVXvAxhCG9dS7SLXBO_4odxKj_VJrKl6DXd8SnB07JrH9kX0VhabM6_QpEDCNoVqT6jVIL3DZ"/>
             <w10:wrap anchorx="margin" anchory="margin"/>
           </v:shape>
@@ -44,6 +44,454 @@
           <w:lang w:val="en-GB"/>
         </w:rPr>
       </w:pPr>
+      <w:r>
+        <w:rPr>
+          <w:noProof/>
+          <w:lang w:val="en-GB"/>
+        </w:rPr>
+        <mc:AlternateContent>
+          <mc:Choice Requires="wps">
+            <w:drawing>
+              <wp:anchor distT="45720" distB="45720" distL="114300" distR="114300" simplePos="0" relativeHeight="251666432" behindDoc="0" locked="0" layoutInCell="1" allowOverlap="1" wp14:anchorId="13F0AD49" wp14:editId="7A323F73">
+                <wp:simplePos x="0" y="0"/>
+                <wp:positionH relativeFrom="column">
+                  <wp:posOffset>4671060</wp:posOffset>
+                </wp:positionH>
+                <wp:positionV relativeFrom="paragraph">
+                  <wp:posOffset>156845</wp:posOffset>
+                </wp:positionV>
+                <wp:extent cx="815340" cy="266700"/>
+                <wp:effectExtent l="0" t="0" r="0" b="0"/>
+                <wp:wrapSquare wrapText="bothSides"/>
+                <wp:docPr id="959290242" name="Text Box 2"/>
+                <wp:cNvGraphicFramePr>
+                  <a:graphicFrameLocks xmlns:a="http://schemas.openxmlformats.org/drawingml/2006/main"/>
+                </wp:cNvGraphicFramePr>
+                <a:graphic xmlns:a="http://schemas.openxmlformats.org/drawingml/2006/main">
+                  <a:graphicData uri="http://schemas.microsoft.com/office/word/2010/wordprocessingShape">
+                    <wps:wsp>
+                      <wps:cNvSpPr txBox="1">
+                        <a:spLocks noChangeArrowheads="1"/>
+                      </wps:cNvSpPr>
+                      <wps:spPr bwMode="auto">
+                        <a:xfrm>
+                          <a:off x="0" y="0"/>
+                          <a:ext cx="815340" cy="266700"/>
+                        </a:xfrm>
+                        <a:prstGeom prst="rect">
+                          <a:avLst/>
+                        </a:prstGeom>
+                        <a:noFill/>
+                        <a:ln w="9525">
+                          <a:noFill/>
+                          <a:miter lim="800000"/>
+                          <a:headEnd/>
+                          <a:tailEnd/>
+                        </a:ln>
+                      </wps:spPr>
+                      <wps:txbx>
+                        <w:txbxContent>
+                          <w:p>
+                            <w:pPr>
+                              <w:rPr>
+                                <w:rFonts w:ascii="Times New Roman" w:hAnsi="Times New Roman" w:cs="Times New Roman"/>
+                                <w:sz w:val="22"/>
+                                <w:szCs w:val="22"/>
+                              </w:rPr>
+                            </w:pPr>
+                            <w:r>
+                              <w:rPr>
+                                <w:rFonts w:ascii="Times New Roman" w:hAnsi="Times New Roman" w:cs="Times New Roman"/>
+                                <w:sz w:val="22"/>
+                                <w:szCs w:val="22"/>
+                              </w:rPr>
+                              <w:t>CS-24038</w:t>
+                            </w:r>
+                          </w:p>
+                        </w:txbxContent>
+                      </wps:txbx>
+                      <wps:bodyPr rot="0" vert="horz" wrap="square" lIns="91440" tIns="45720" rIns="91440" bIns="45720" anchor="t" anchorCtr="0">
+                        <a:noAutofit/>
+                      </wps:bodyPr>
+                    </wps:wsp>
+                  </a:graphicData>
+                </a:graphic>
+                <wp14:sizeRelH relativeFrom="margin">
+                  <wp14:pctWidth>0</wp14:pctWidth>
+                </wp14:sizeRelH>
+                <wp14:sizeRelV relativeFrom="margin">
+                  <wp14:pctHeight>0</wp14:pctHeight>
+                </wp14:sizeRelV>
+              </wp:anchor>
+            </w:drawing>
+          </mc:Choice>
+          <mc:Fallback>
+            <w:pict>
+              <v:shapetype w14:anchorId="13F0AD49" id="_x0000_t202" coordsize="21600,21600" o:spt="202" path="m,l,21600r21600,l21600,xe">
+                <v:stroke joinstyle="miter"/>
+                <v:path gradientshapeok="t" o:connecttype="rect"/>
+              </v:shapetype>
+              <v:shape id="Text Box 2" o:spid="_x0000_s1026" type="#_x0000_t202" style="position:absolute;margin-left:367.8pt;margin-top:12.35pt;width:64.2pt;height:21pt;z-index:251666432;visibility:visible;mso-wrap-style:square;mso-width-percent:0;mso-height-percent:0;mso-wrap-distance-left:9pt;mso-wrap-distance-top:3.6pt;mso-wrap-distance-right:9pt;mso-wrap-distance-bottom:3.6pt;mso-position-horizontal:absolute;mso-position-horizontal-relative:text;mso-position-vertical:absolute;mso-position-vertical-relative:text;mso-width-percent:0;mso-height-percent:0;mso-width-relative:margin;mso-height-relative:margin;v-text-anchor:top" o:gfxdata="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" filled="f" stroked="f">
+                <v:textbox>
+                  <w:txbxContent>
+                    <w:p>
+                      <w:pPr>
+                        <w:rPr>
+                          <w:rFonts w:ascii="Times New Roman" w:hAnsi="Times New Roman" w:cs="Times New Roman"/>
+                          <w:sz w:val="22"/>
+                          <w:szCs w:val="22"/>
+                        </w:rPr>
+                      </w:pPr>
+                      <w:r>
+                        <w:rPr>
+                          <w:rFonts w:ascii="Times New Roman" w:hAnsi="Times New Roman" w:cs="Times New Roman"/>
+                          <w:sz w:val="22"/>
+                          <w:szCs w:val="22"/>
+                        </w:rPr>
+                        <w:t>CS-24038</w:t>
+                      </w:r>
+                    </w:p>
+                  </w:txbxContent>
+                </v:textbox>
+                <w10:wrap type="square"/>
+              </v:shape>
+            </w:pict>
+          </mc:Fallback>
+        </mc:AlternateContent>
+      </w:r>
+      <w:r>
+        <w:rPr>
+          <w:noProof/>
+          <w:lang w:val="en-GB"/>
+        </w:rPr>
+        <mc:AlternateContent>
+          <mc:Choice Requires="wps">
+            <w:drawing>
+              <wp:anchor distT="45720" distB="45720" distL="114300" distR="114300" simplePos="0" relativeHeight="251665408" behindDoc="0" locked="0" layoutInCell="1" allowOverlap="1" wp14:anchorId="4DEC3530" wp14:editId="715F9F0D">
+                <wp:simplePos x="0" y="0"/>
+                <wp:positionH relativeFrom="column">
+                  <wp:posOffset>4663440</wp:posOffset>
+                </wp:positionH>
+                <wp:positionV relativeFrom="paragraph">
+                  <wp:posOffset>301625</wp:posOffset>
+                </wp:positionV>
+                <wp:extent cx="815340" cy="266700"/>
+                <wp:effectExtent l="0" t="0" r="0" b="0"/>
+                <wp:wrapSquare wrapText="bothSides"/>
+                <wp:docPr id="58701967" name="Text Box 2"/>
+                <wp:cNvGraphicFramePr>
+                  <a:graphicFrameLocks xmlns:a="http://schemas.openxmlformats.org/drawingml/2006/main"/>
+                </wp:cNvGraphicFramePr>
+                <a:graphic xmlns:a="http://schemas.openxmlformats.org/drawingml/2006/main">
+                  <a:graphicData uri="http://schemas.microsoft.com/office/word/2010/wordprocessingShape">
+                    <wps:wsp>
+                      <wps:cNvSpPr txBox="1">
+                        <a:spLocks noChangeArrowheads="1"/>
+                      </wps:cNvSpPr>
+                      <wps:spPr bwMode="auto">
+                        <a:xfrm>
+                          <a:off x="0" y="0"/>
+                          <a:ext cx="815340" cy="266700"/>
+                        </a:xfrm>
+                        <a:prstGeom prst="rect">
+                          <a:avLst/>
+                        </a:prstGeom>
+                        <a:noFill/>
+                        <a:ln w="9525">
+                          <a:noFill/>
+                          <a:miter lim="800000"/>
+                          <a:headEnd/>
+                          <a:tailEnd/>
+                        </a:ln>
+                      </wps:spPr>
+                      <wps:txbx>
+                        <w:txbxContent>
+                          <w:p>
+                            <w:pPr>
+                              <w:rPr>
+                                <w:rFonts w:ascii="Times New Roman" w:hAnsi="Times New Roman" w:cs="Times New Roman"/>
+                                <w:sz w:val="22"/>
+                                <w:szCs w:val="22"/>
+                              </w:rPr>
+                            </w:pPr>
+                            <w:r>
+                              <w:rPr>
+                                <w:rFonts w:ascii="Times New Roman" w:hAnsi="Times New Roman" w:cs="Times New Roman"/>
+                                <w:sz w:val="22"/>
+                                <w:szCs w:val="22"/>
+                              </w:rPr>
+                              <w:t>CS-24039</w:t>
+                            </w:r>
+                          </w:p>
+                        </w:txbxContent>
+                      </wps:txbx>
+                      <wps:bodyPr rot="0" vert="horz" wrap="square" lIns="91440" tIns="45720" rIns="91440" bIns="45720" anchor="t" anchorCtr="0">
+                        <a:noAutofit/>
+                      </wps:bodyPr>
+                    </wps:wsp>
+                  </a:graphicData>
+                </a:graphic>
+                <wp14:sizeRelH relativeFrom="margin">
+                  <wp14:pctWidth>0</wp14:pctWidth>
+                </wp14:sizeRelH>
+                <wp14:sizeRelV relativeFrom="margin">
+                  <wp14:pctHeight>0</wp14:pctHeight>
+                </wp14:sizeRelV>
+              </wp:anchor>
+            </w:drawing>
+          </mc:Choice>
+          <mc:Fallback>
+            <w:pict>
+              <v:shape w14:anchorId="4DEC3530" id="_x0000_s1027" type="#_x0000_t202" style="position:absolute;margin-left:367.2pt;margin-top:23.75pt;width:64.2pt;height:21pt;z-index:251665408;visibility:visible;mso-wrap-style:square;mso-width-percent:0;mso-height-percent:0;mso-wrap-distance-left:9pt;mso-wrap-distance-top:3.6pt;mso-wrap-distance-right:9pt;mso-wrap-distance-bottom:3.6pt;mso-position-horizontal:absolute;mso-position-horizontal-relative:text;mso-position-vertical:absolute;mso-position-vertical-relative:text;mso-width-percent:0;mso-height-percent:0;mso-width-relative:margin;mso-height-relative:margin;v-text-anchor:top" o:gfxdata="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" filled="f" stroked="f">
+                <v:textbox>
+                  <w:txbxContent>
+                    <w:p>
+                      <w:pPr>
+                        <w:rPr>
+                          <w:rFonts w:ascii="Times New Roman" w:hAnsi="Times New Roman" w:cs="Times New Roman"/>
+                          <w:sz w:val="22"/>
+                          <w:szCs w:val="22"/>
+                        </w:rPr>
+                      </w:pPr>
+                      <w:r>
+                        <w:rPr>
+                          <w:rFonts w:ascii="Times New Roman" w:hAnsi="Times New Roman" w:cs="Times New Roman"/>
+                          <w:sz w:val="22"/>
+                          <w:szCs w:val="22"/>
+                        </w:rPr>
+                        <w:t>CS-24039</w:t>
+                      </w:r>
+                    </w:p>
+                  </w:txbxContent>
+                </v:textbox>
+                <w10:wrap type="square"/>
+              </v:shape>
+            </w:pict>
+          </mc:Fallback>
+        </mc:AlternateContent>
+      </w:r>
+      <w:r>
+        <w:rPr>
+          <w:noProof/>
+          <w:lang w:val="en-GB"/>
+        </w:rPr>
+        <mc:AlternateContent>
+          <mc:Choice Requires="wps">
+            <w:drawing>
+              <wp:anchor distT="45720" distB="45720" distL="114300" distR="114300" simplePos="0" relativeHeight="251664384" behindDoc="0" locked="0" layoutInCell="1" allowOverlap="1" wp14:anchorId="54E52636" wp14:editId="49788686">
+                <wp:simplePos x="0" y="0"/>
+                <wp:positionH relativeFrom="column">
+                  <wp:posOffset>2011680</wp:posOffset>
+                </wp:positionH>
+                <wp:positionV relativeFrom="paragraph">
+                  <wp:posOffset>309245</wp:posOffset>
+                </wp:positionV>
+                <wp:extent cx="2360930" cy="266700"/>
+                <wp:effectExtent l="0" t="0" r="0" b="0"/>
+                <wp:wrapSquare wrapText="bothSides"/>
+                <wp:docPr id="1593792898" name="Text Box 2"/>
+                <wp:cNvGraphicFramePr>
+                  <a:graphicFrameLocks xmlns:a="http://schemas.openxmlformats.org/drawingml/2006/main"/>
+                </wp:cNvGraphicFramePr>
+                <a:graphic xmlns:a="http://schemas.openxmlformats.org/drawingml/2006/main">
+                  <a:graphicData uri="http://schemas.microsoft.com/office/word/2010/wordprocessingShape">
+                    <wps:wsp>
+                      <wps:cNvSpPr txBox="1">
+                        <a:spLocks noChangeArrowheads="1"/>
+                      </wps:cNvSpPr>
+                      <wps:spPr bwMode="auto">
+                        <a:xfrm>
+                          <a:off x="0" y="0"/>
+                          <a:ext cx="2360930" cy="266700"/>
+                        </a:xfrm>
+                        <a:prstGeom prst="rect">
+                          <a:avLst/>
+                        </a:prstGeom>
+                        <a:noFill/>
+                        <a:ln w="9525">
+                          <a:noFill/>
+                          <a:miter lim="800000"/>
+                          <a:headEnd/>
+                          <a:tailEnd/>
+                        </a:ln>
+                      </wps:spPr>
+                      <wps:txbx>
+                        <w:txbxContent>
+                          <w:p>
+                            <w:pPr>
+                              <w:rPr>
+                                <w:rFonts w:ascii="Times New Roman" w:hAnsi="Times New Roman" w:cs="Times New Roman"/>
+                                <w:sz w:val="22"/>
+                                <w:szCs w:val="22"/>
+                              </w:rPr>
+                            </w:pPr>
+                            <w:r>
+                              <w:rPr>
+                                <w:rFonts w:ascii="Times New Roman" w:hAnsi="Times New Roman" w:cs="Times New Roman"/>
+                                <w:sz w:val="22"/>
+                                <w:szCs w:val="22"/>
+                              </w:rPr>
+                              <w:t>Huzaifa Hanif</w:t>
+                            </w:r>
+                          </w:p>
+                        </w:txbxContent>
+                      </wps:txbx>
+                      <wps:bodyPr rot="0" vert="horz" wrap="square" lIns="91440" tIns="45720" rIns="91440" bIns="45720" anchor="t" anchorCtr="0">
+                        <a:noAutofit/>
+                      </wps:bodyPr>
+                    </wps:wsp>
+                  </a:graphicData>
+                </a:graphic>
+                <wp14:sizeRelH relativeFrom="margin">
+                  <wp14:pctWidth>40000</wp14:pctWidth>
+                </wp14:sizeRelH>
+                <wp14:sizeRelV relativeFrom="margin">
+                  <wp14:pctHeight>0</wp14:pctHeight>
+                </wp14:sizeRelV>
+              </wp:anchor>
+            </w:drawing>
+          </mc:Choice>
+          <mc:Fallback>
+            <w:pict>
+              <v:shape w14:anchorId="54E52636" id="_x0000_s1028" type="#_x0000_t202" style="position:absolute;margin-left:158.4pt;margin-top:24.35pt;width:185.9pt;height:21pt;z-index:251664384;visibility:visible;mso-wrap-style:square;mso-width-percent:400;mso-height-percent:0;mso-wrap-distance-left:9pt;mso-wrap-distance-top:3.6pt;mso-wrap-distance-right:9pt;mso-wrap-distance-bottom:3.6pt;mso-position-horizontal:absolute;mso-position-horizontal-relative:text;mso-position-vertical:absolute;mso-position-vertical-relative:text;mso-width-percent:400;mso-height-percent:0;mso-width-relative:margin;mso-height-relative:margin;v-text-anchor:top" o:gfxdata="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" filled="f" stroked="f">
+                <v:textbox>
+                  <w:txbxContent>
+                    <w:p>
+                      <w:pPr>
+                        <w:rPr>
+                          <w:rFonts w:ascii="Times New Roman" w:hAnsi="Times New Roman" w:cs="Times New Roman"/>
+                          <w:sz w:val="22"/>
+                          <w:szCs w:val="22"/>
+                        </w:rPr>
+                      </w:pPr>
+                      <w:r>
+                        <w:rPr>
+                          <w:rFonts w:ascii="Times New Roman" w:hAnsi="Times New Roman" w:cs="Times New Roman"/>
+                          <w:sz w:val="22"/>
+                          <w:szCs w:val="22"/>
+                        </w:rPr>
+                        <w:t>Huzaifa Hanif</w:t>
+                      </w:r>
+                    </w:p>
+                  </w:txbxContent>
+                </v:textbox>
+                <w10:wrap type="square"/>
+              </v:shape>
+            </w:pict>
+          </mc:Fallback>
+        </mc:AlternateContent>
+      </w:r>
+      <w:r>
+        <w:rPr>
+          <w:noProof/>
+          <w:lang w:val="en-GB"/>
+        </w:rPr>
+        <mc:AlternateContent>
+          <mc:Choice Requires="wps">
+            <w:drawing>
+              <wp:anchor distT="45720" distB="45720" distL="114300" distR="114300" simplePos="0" relativeHeight="251663360" behindDoc="0" locked="0" layoutInCell="1" allowOverlap="1" wp14:anchorId="78097105" wp14:editId="649BFA5E">
+                <wp:simplePos x="0" y="0"/>
+                <wp:positionH relativeFrom="column">
+                  <wp:posOffset>2011680</wp:posOffset>
+                </wp:positionH>
+                <wp:positionV relativeFrom="paragraph">
+                  <wp:posOffset>149225</wp:posOffset>
+                </wp:positionV>
+                <wp:extent cx="2360930" cy="266700"/>
+                <wp:effectExtent l="0" t="0" r="0" b="0"/>
+                <wp:wrapSquare wrapText="bothSides"/>
+                <wp:docPr id="217" name="Text Box 2"/>
+                <wp:cNvGraphicFramePr>
+                  <a:graphicFrameLocks xmlns:a="http://schemas.openxmlformats.org/drawingml/2006/main"/>
+                </wp:cNvGraphicFramePr>
+                <a:graphic xmlns:a="http://schemas.openxmlformats.org/drawingml/2006/main">
+                  <a:graphicData uri="http://schemas.microsoft.com/office/word/2010/wordprocessingShape">
+                    <wps:wsp>
+                      <wps:cNvSpPr txBox="1">
+                        <a:spLocks noChangeArrowheads="1"/>
+                      </wps:cNvSpPr>
+                      <wps:spPr bwMode="auto">
+                        <a:xfrm>
+                          <a:off x="0" y="0"/>
+                          <a:ext cx="2360930" cy="266700"/>
+                        </a:xfrm>
+                        <a:prstGeom prst="rect">
+                          <a:avLst/>
+                        </a:prstGeom>
+                        <a:noFill/>
+                        <a:ln w="9525">
+                          <a:noFill/>
+                          <a:miter lim="800000"/>
+                          <a:headEnd/>
+                          <a:tailEnd/>
+                        </a:ln>
+                      </wps:spPr>
+                      <wps:txbx>
+                        <w:txbxContent>
+                          <w:p>
+                            <w:pPr>
+                              <w:rPr>
+                                <w:rFonts w:ascii="Times New Roman" w:hAnsi="Times New Roman" w:cs="Times New Roman"/>
+                                <w:sz w:val="22"/>
+                                <w:szCs w:val="22"/>
+                              </w:rPr>
+                            </w:pPr>
+                            <w:r>
+                              <w:rPr>
+                                <w:rFonts w:ascii="Times New Roman" w:hAnsi="Times New Roman" w:cs="Times New Roman"/>
+                                <w:sz w:val="22"/>
+                                <w:szCs w:val="22"/>
+                              </w:rPr>
+                              <w:t>Usman Rasheed Siddiqui</w:t>
+                            </w:r>
+                          </w:p>
+                        </w:txbxContent>
+                      </wps:txbx>
+                      <wps:bodyPr rot="0" vert="horz" wrap="square" lIns="91440" tIns="45720" rIns="91440" bIns="45720" anchor="t" anchorCtr="0">
+                        <a:noAutofit/>
+                      </wps:bodyPr>
+                    </wps:wsp>
+                  </a:graphicData>
+                </a:graphic>
+                <wp14:sizeRelH relativeFrom="margin">
+                  <wp14:pctWidth>40000</wp14:pctWidth>
+                </wp14:sizeRelH>
+                <wp14:sizeRelV relativeFrom="margin">
+                  <wp14:pctHeight>0</wp14:pctHeight>
+                </wp14:sizeRelV>
+              </wp:anchor>
+            </w:drawing>
+          </mc:Choice>
+          <mc:Fallback>
+            <w:pict>
+              <v:shape w14:anchorId="78097105" id="_x0000_s1029" type="#_x0000_t202" style="position:absolute;margin-left:158.4pt;margin-top:11.75pt;width:185.9pt;height:21pt;z-index:251663360;visibility:visible;mso-wrap-style:square;mso-width-percent:400;mso-height-percent:0;mso-wrap-distance-left:9pt;mso-wrap-distance-top:3.6pt;mso-wrap-distance-right:9pt;mso-wrap-distance-bottom:3.6pt;mso-position-horizontal:absolute;mso-position-horizontal-relative:text;mso-position-vertical:absolute;mso-position-vertical-relative:text;mso-width-percent:400;mso-height-percent:0;mso-width-relative:margin;mso-height-relative:margin;v-text-anchor:top" o:gfxdata="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" filled="f" stroked="f">
+                <v:textbox>
+                  <w:txbxContent>
+                    <w:p>
+                      <w:pPr>
+                        <w:rPr>
+                          <w:rFonts w:ascii="Times New Roman" w:hAnsi="Times New Roman" w:cs="Times New Roman"/>
+                          <w:sz w:val="22"/>
+                          <w:szCs w:val="22"/>
+                        </w:rPr>
+                      </w:pPr>
+                      <w:r>
+                        <w:rPr>
+                          <w:rFonts w:ascii="Times New Roman" w:hAnsi="Times New Roman" w:cs="Times New Roman"/>
+                          <w:sz w:val="22"/>
+                          <w:szCs w:val="22"/>
+                        </w:rPr>
+                        <w:t>Usman Rasheed Siddiqui</w:t>
+                      </w:r>
+                    </w:p>
+                  </w:txbxContent>
+                </v:textbox>
+                <w10:wrap type="square"/>
+              </v:shape>
+            </w:pict>
+          </mc:Fallback>
+        </mc:AlternateContent>
+      </w:r>
     </w:p>
     <w:p>
       <w:pPr>
@@ -7061,7 +7509,7 @@
         </w:rPr>
         <w:lastRenderedPageBreak/>
         <w:drawing>
-          <wp:anchor distT="0" distB="0" distL="114300" distR="114300" simplePos="0" relativeHeight="251650048" behindDoc="0" locked="0" layoutInCell="1" allowOverlap="1" wp14:anchorId="1CF5628D" wp14:editId="15894DE6">
+          <wp:anchor distT="0" distB="0" distL="114300" distR="114300" simplePos="0" relativeHeight="251648000" behindDoc="0" locked="0" layoutInCell="1" allowOverlap="1" wp14:anchorId="1CF5628D" wp14:editId="15894DE6">
             <wp:simplePos x="0" y="0"/>
             <wp:positionH relativeFrom="column">
               <wp:posOffset>0</wp:posOffset>
@@ -9725,7 +10173,7 @@
           <w:szCs w:val="22"/>
         </w:rPr>
         <w:drawing>
-          <wp:anchor distT="0" distB="0" distL="114300" distR="114300" simplePos="0" relativeHeight="251653120" behindDoc="0" locked="0" layoutInCell="1" allowOverlap="1" wp14:anchorId="0E5E17A0" wp14:editId="177C05AD">
+          <wp:anchor distT="0" distB="0" distL="114300" distR="114300" simplePos="0" relativeHeight="251651072" behindDoc="0" locked="0" layoutInCell="1" allowOverlap="1" wp14:anchorId="0E5E17A0" wp14:editId="177C05AD">
             <wp:simplePos x="0" y="0"/>
             <wp:positionH relativeFrom="column">
               <wp:posOffset>847090</wp:posOffset>
@@ -9795,7 +10243,7 @@
         <mc:AlternateContent>
           <mc:Choice Requires="wps">
             <w:drawing>
-              <wp:anchor distT="0" distB="0" distL="114300" distR="114300" simplePos="0" relativeHeight="251656192" behindDoc="0" locked="0" layoutInCell="1" allowOverlap="1" wp14:anchorId="3022400D" wp14:editId="0CC16230">
+              <wp:anchor distT="0" distB="0" distL="114300" distR="114300" simplePos="0" relativeHeight="251654144" behindDoc="0" locked="0" layoutInCell="1" allowOverlap="1" wp14:anchorId="3022400D" wp14:editId="0CC16230">
                 <wp:simplePos x="0" y="0"/>
                 <wp:positionH relativeFrom="column">
                   <wp:posOffset>847090</wp:posOffset>
@@ -9865,11 +10313,7 @@
           </mc:Choice>
           <mc:Fallback>
             <w:pict>
-              <v:shapetype w14:anchorId="3022400D" id="_x0000_t202" coordsize="21600,21600" o:spt="202" path="m,l,21600r21600,l21600,xe">
-                <v:stroke joinstyle="miter"/>
-                <v:path gradientshapeok="t" o:connecttype="rect"/>
-              </v:shapetype>
-              <v:shape id="Text Box 1" o:spid="_x0000_s1026" type="#_x0000_t202" style="position:absolute;left:0;text-align:left;margin-left:66.7pt;margin-top:557.5pt;width:328.75pt;height:.05pt;z-index:251656192;visibility:visible;mso-wrap-style:square;mso-wrap-distance-left:9pt;mso-wrap-distance-top:0;mso-wrap-distance-right:9pt;mso-wrap-distance-bottom:0;mso-position-horizontal:absolute;mso-position-horizontal-relative:text;mso-position-vertical:absolute;mso-position-vertical-relative:text;v-text-anchor:top" o:gfxdata="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" stroked="f">
+              <v:shape w14:anchorId="3022400D" id="Text Box 1" o:spid="_x0000_s1030" type="#_x0000_t202" style="position:absolute;left:0;text-align:left;margin-left:66.7pt;margin-top:557.5pt;width:328.75pt;height:.05pt;z-index:251654144;visibility:visible;mso-wrap-style:square;mso-wrap-distance-left:9pt;mso-wrap-distance-top:0;mso-wrap-distance-right:9pt;mso-wrap-distance-bottom:0;mso-position-horizontal:absolute;mso-position-horizontal-relative:text;mso-position-vertical:absolute;mso-position-vertical-relative:text;v-text-anchor:top" o:gfxdata="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" stroked="f">
                 <v:textbox style="mso-fit-shape-to-text:t" inset="0,0,0,0">
                   <w:txbxContent>
                     <w:p>
@@ -9910,7 +10354,7 @@
         <mc:AlternateContent>
           <mc:Choice Requires="wps">
             <w:drawing>
-              <wp:anchor distT="0" distB="0" distL="114300" distR="114300" simplePos="0" relativeHeight="251654144" behindDoc="0" locked="0" layoutInCell="1" allowOverlap="1" wp14:anchorId="6F9AE149" wp14:editId="08D9EF8C">
+              <wp:anchor distT="0" distB="0" distL="114300" distR="114300" simplePos="0" relativeHeight="251652096" behindDoc="0" locked="0" layoutInCell="1" allowOverlap="1" wp14:anchorId="6F9AE149" wp14:editId="08D9EF8C">
                 <wp:simplePos x="0" y="0"/>
                 <wp:positionH relativeFrom="column">
                   <wp:posOffset>36135</wp:posOffset>
@@ -9980,7 +10424,7 @@
           </mc:Choice>
           <mc:Fallback>
             <w:pict>
-              <v:shape w14:anchorId="6F9AE149" id="_x0000_s1027" type="#_x0000_t202" style="position:absolute;left:0;text-align:left;margin-left:2.85pt;margin-top:235.35pt;width:222.7pt;height:.05pt;z-index:251654144;visibility:visible;mso-wrap-style:square;mso-wrap-distance-left:9pt;mso-wrap-distance-top:0;mso-wrap-distance-right:9pt;mso-wrap-distance-bottom:0;mso-position-horizontal:absolute;mso-position-horizontal-relative:text;mso-position-vertical:absolute;mso-position-vertical-relative:text;v-text-anchor:top" o:gfxdata="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" stroked="f">
+              <v:shape w14:anchorId="6F9AE149" id="_x0000_s1031" type="#_x0000_t202" style="position:absolute;left:0;text-align:left;margin-left:2.85pt;margin-top:235.35pt;width:222.7pt;height:.05pt;z-index:251652096;visibility:visible;mso-wrap-style:square;mso-wrap-distance-left:9pt;mso-wrap-distance-top:0;mso-wrap-distance-right:9pt;mso-wrap-distance-bottom:0;mso-position-horizontal:absolute;mso-position-horizontal-relative:text;mso-position-vertical:absolute;mso-position-vertical-relative:text;v-text-anchor:top" o:gfxdata="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" stroked="f">
                 <v:textbox style="mso-fit-shape-to-text:t" inset="0,0,0,0">
                   <w:txbxContent>
                     <w:p>
@@ -10021,7 +10465,7 @@
         <mc:AlternateContent>
           <mc:Choice Requires="wps">
             <w:drawing>
-              <wp:anchor distT="0" distB="0" distL="114300" distR="114300" simplePos="0" relativeHeight="251655168" behindDoc="0" locked="0" layoutInCell="1" allowOverlap="1" wp14:anchorId="686F2312" wp14:editId="348AC5E3">
+              <wp:anchor distT="0" distB="0" distL="114300" distR="114300" simplePos="0" relativeHeight="251653120" behindDoc="0" locked="0" layoutInCell="1" allowOverlap="1" wp14:anchorId="686F2312" wp14:editId="348AC5E3">
                 <wp:simplePos x="0" y="0"/>
                 <wp:positionH relativeFrom="column">
                   <wp:posOffset>3288018</wp:posOffset>
@@ -10091,7 +10535,7 @@
           </mc:Choice>
           <mc:Fallback>
             <w:pict>
-              <v:shape w14:anchorId="686F2312" id="_x0000_s1028" type="#_x0000_t202" style="position:absolute;left:0;text-align:left;margin-left:258.9pt;margin-top:235.45pt;width:222.05pt;height:.05pt;z-index:251655168;visibility:visible;mso-wrap-style:square;mso-wrap-distance-left:9pt;mso-wrap-distance-top:0;mso-wrap-distance-right:9pt;mso-wrap-distance-bottom:0;mso-position-horizontal:absolute;mso-position-horizontal-relative:text;mso-position-vertical:absolute;mso-position-vertical-relative:text;v-text-anchor:top" o:gfxdata="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" stroked="f">
+              <v:shape w14:anchorId="686F2312" id="_x0000_s1032" type="#_x0000_t202" style="position:absolute;left:0;text-align:left;margin-left:258.9pt;margin-top:235.45pt;width:222.05pt;height:.05pt;z-index:251653120;visibility:visible;mso-wrap-style:square;mso-wrap-distance-left:9pt;mso-wrap-distance-top:0;mso-wrap-distance-right:9pt;mso-wrap-distance-bottom:0;mso-position-horizontal:absolute;mso-position-horizontal-relative:text;mso-position-vertical:absolute;mso-position-vertical-relative:text;v-text-anchor:top" o:gfxdata="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" stroked="f">
                 <v:textbox style="mso-fit-shape-to-text:t" inset="0,0,0,0">
                   <w:txbxContent>
                     <w:p>
@@ -10130,7 +10574,7 @@
           <w:szCs w:val="22"/>
         </w:rPr>
         <w:drawing>
-          <wp:anchor distT="0" distB="0" distL="114300" distR="114300" simplePos="0" relativeHeight="251652096" behindDoc="0" locked="0" layoutInCell="1" allowOverlap="1" wp14:anchorId="6880879F" wp14:editId="5DD08888">
+          <wp:anchor distT="0" distB="0" distL="114300" distR="114300" simplePos="0" relativeHeight="251650048" behindDoc="0" locked="0" layoutInCell="1" allowOverlap="1" wp14:anchorId="6880879F" wp14:editId="5DD08888">
             <wp:simplePos x="0" y="0"/>
             <wp:positionH relativeFrom="column">
               <wp:posOffset>3391535</wp:posOffset>
@@ -10221,7 +10665,7 @@
           <w:szCs w:val="22"/>
         </w:rPr>
         <w:drawing>
-          <wp:anchor distT="0" distB="0" distL="114300" distR="114300" simplePos="0" relativeHeight="251651072" behindDoc="0" locked="0" layoutInCell="1" allowOverlap="1" wp14:anchorId="3F7555B2" wp14:editId="08AF331C">
+          <wp:anchor distT="0" distB="0" distL="114300" distR="114300" simplePos="0" relativeHeight="251649024" behindDoc="0" locked="0" layoutInCell="1" allowOverlap="1" wp14:anchorId="3F7555B2" wp14:editId="08AF331C">
             <wp:simplePos x="0" y="0"/>
             <wp:positionH relativeFrom="column">
               <wp:posOffset>121285</wp:posOffset>
@@ -10372,7 +10816,7 @@
         <mc:AlternateContent>
           <mc:Choice Requires="wps">
             <w:drawing>
-              <wp:anchor distT="0" distB="0" distL="114300" distR="114300" simplePos="0" relativeHeight="251660288" behindDoc="0" locked="0" layoutInCell="1" allowOverlap="1" wp14:anchorId="1B33A6E6" wp14:editId="5CC169C5">
+              <wp:anchor distT="0" distB="0" distL="114300" distR="114300" simplePos="0" relativeHeight="251658240" behindDoc="0" locked="0" layoutInCell="1" allowOverlap="1" wp14:anchorId="1B33A6E6" wp14:editId="5CC169C5">
                 <wp:simplePos x="0" y="0"/>
                 <wp:positionH relativeFrom="column">
                   <wp:posOffset>3258185</wp:posOffset>
@@ -10442,7 +10886,7 @@
           </mc:Choice>
           <mc:Fallback>
             <w:pict>
-              <v:shape w14:anchorId="1B33A6E6" id="_x0000_s1029" type="#_x0000_t202" style="position:absolute;left:0;text-align:left;margin-left:256.55pt;margin-top:225.45pt;width:230.05pt;height:.05pt;z-index:251660288;visibility:visible;mso-wrap-style:square;mso-wrap-distance-left:9pt;mso-wrap-distance-top:0;mso-wrap-distance-right:9pt;mso-wrap-distance-bottom:0;mso-position-horizontal:absolute;mso-position-horizontal-relative:text;mso-position-vertical:absolute;mso-position-vertical-relative:text;v-text-anchor:top" o:gfxdata="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" stroked="f">
+              <v:shape w14:anchorId="1B33A6E6" id="_x0000_s1033" type="#_x0000_t202" style="position:absolute;left:0;text-align:left;margin-left:256.55pt;margin-top:225.45pt;width:230.05pt;height:.05pt;z-index:251658240;visibility:visible;mso-wrap-style:square;mso-wrap-distance-left:9pt;mso-wrap-distance-top:0;mso-wrap-distance-right:9pt;mso-wrap-distance-bottom:0;mso-position-horizontal:absolute;mso-position-horizontal-relative:text;mso-position-vertical:absolute;mso-position-vertical-relative:text;v-text-anchor:top" o:gfxdata="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" stroked="f">
                 <v:textbox style="mso-fit-shape-to-text:t" inset="0,0,0,0">
                   <w:txbxContent>
                     <w:p>
@@ -10478,7 +10922,7 @@
           <w:noProof/>
         </w:rPr>
         <w:drawing>
-          <wp:anchor distT="0" distB="0" distL="114300" distR="114300" simplePos="0" relativeHeight="251658240" behindDoc="0" locked="0" layoutInCell="1" allowOverlap="1" wp14:anchorId="567C2A84" wp14:editId="46E002BC">
+          <wp:anchor distT="0" distB="0" distL="114300" distR="114300" simplePos="0" relativeHeight="251656192" behindDoc="0" locked="0" layoutInCell="1" allowOverlap="1" wp14:anchorId="567C2A84" wp14:editId="46E002BC">
             <wp:simplePos x="0" y="0"/>
             <wp:positionH relativeFrom="column">
               <wp:posOffset>3258243</wp:posOffset>
@@ -10539,7 +10983,7 @@
         <mc:AlternateContent>
           <mc:Choice Requires="wps">
             <w:drawing>
-              <wp:anchor distT="0" distB="0" distL="114300" distR="114300" simplePos="0" relativeHeight="251659264" behindDoc="0" locked="0" layoutInCell="1" allowOverlap="1" wp14:anchorId="432C3133" wp14:editId="0420F03C">
+              <wp:anchor distT="0" distB="0" distL="114300" distR="114300" simplePos="0" relativeHeight="251657216" behindDoc="0" locked="0" layoutInCell="1" allowOverlap="1" wp14:anchorId="432C3133" wp14:editId="0420F03C">
                 <wp:simplePos x="0" y="0"/>
                 <wp:positionH relativeFrom="column">
                   <wp:posOffset>-332740</wp:posOffset>
@@ -10609,7 +11053,7 @@
           </mc:Choice>
           <mc:Fallback>
             <w:pict>
-              <v:shape w14:anchorId="432C3133" id="_x0000_s1030" type="#_x0000_t202" style="position:absolute;left:0;text-align:left;margin-left:-26.2pt;margin-top:265.95pt;width:259.85pt;height:.05pt;z-index:251659264;visibility:visible;mso-wrap-style:square;mso-wrap-distance-left:9pt;mso-wrap-distance-top:0;mso-wrap-distance-right:9pt;mso-wrap-distance-bottom:0;mso-position-horizontal:absolute;mso-position-horizontal-relative:text;mso-position-vertical:absolute;mso-position-vertical-relative:text;v-text-anchor:top" o:gfxdata="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" stroked="f">
+              <v:shape w14:anchorId="432C3133" id="_x0000_s1034" type="#_x0000_t202" style="position:absolute;left:0;text-align:left;margin-left:-26.2pt;margin-top:265.95pt;width:259.85pt;height:.05pt;z-index:251657216;visibility:visible;mso-wrap-style:square;mso-wrap-distance-left:9pt;mso-wrap-distance-top:0;mso-wrap-distance-right:9pt;mso-wrap-distance-bottom:0;mso-position-horizontal:absolute;mso-position-horizontal-relative:text;mso-position-vertical:absolute;mso-position-vertical-relative:text;v-text-anchor:top" o:gfxdata="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" stroked="f">
                 <v:textbox style="mso-fit-shape-to-text:t" inset="0,0,0,0">
                   <w:txbxContent>
                     <w:p>
@@ -10645,7 +11089,7 @@
           <w:noProof/>
         </w:rPr>
         <w:drawing>
-          <wp:anchor distT="0" distB="0" distL="114300" distR="114300" simplePos="0" relativeHeight="251657216" behindDoc="0" locked="0" layoutInCell="1" allowOverlap="1" wp14:anchorId="25811E71" wp14:editId="1DD5577E">
+          <wp:anchor distT="0" distB="0" distL="114300" distR="114300" simplePos="0" relativeHeight="251655168" behindDoc="0" locked="0" layoutInCell="1" allowOverlap="1" wp14:anchorId="25811E71" wp14:editId="69214988">
             <wp:simplePos x="0" y="0"/>
             <wp:positionH relativeFrom="column">
               <wp:posOffset>-332740</wp:posOffset>
@@ -10856,7 +11300,7 @@
         <mc:AlternateContent>
           <mc:Choice Requires="wps">
             <w:drawing>
-              <wp:anchor distT="0" distB="0" distL="114300" distR="114300" simplePos="0" relativeHeight="251664384" behindDoc="0" locked="0" layoutInCell="1" allowOverlap="1" wp14:anchorId="1FBF3D7B" wp14:editId="06A65401">
+              <wp:anchor distT="0" distB="0" distL="114300" distR="114300" simplePos="0" relativeHeight="251662336" behindDoc="0" locked="0" layoutInCell="1" allowOverlap="1" wp14:anchorId="1FBF3D7B" wp14:editId="06A65401">
                 <wp:simplePos x="0" y="0"/>
                 <wp:positionH relativeFrom="column">
                   <wp:posOffset>-64770</wp:posOffset>
@@ -10958,7 +11402,7 @@
           </mc:Choice>
           <mc:Fallback>
             <w:pict>
-              <v:shape w14:anchorId="1FBF3D7B" id="_x0000_s1031" type="#_x0000_t202" style="position:absolute;left:0;text-align:left;margin-left:-5.1pt;margin-top:510.45pt;width:468pt;height:.05pt;z-index:251664384;visibility:visible;mso-wrap-style:square;mso-wrap-distance-left:9pt;mso-wrap-distance-top:0;mso-wrap-distance-right:9pt;mso-wrap-distance-bottom:0;mso-position-horizontal:absolute;mso-position-horizontal-relative:text;mso-position-vertical:absolute;mso-position-vertical-relative:text;v-text-anchor:top" o:gfxdata="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" stroked="f">
+              <v:shape w14:anchorId="1FBF3D7B" id="_x0000_s1035" type="#_x0000_t202" style="position:absolute;left:0;text-align:left;margin-left:-5.1pt;margin-top:510.45pt;width:468pt;height:.05pt;z-index:251662336;visibility:visible;mso-wrap-style:square;mso-wrap-distance-left:9pt;mso-wrap-distance-top:0;mso-wrap-distance-right:9pt;mso-wrap-distance-bottom:0;mso-position-horizontal:absolute;mso-position-horizontal-relative:text;mso-position-vertical:absolute;mso-position-vertical-relative:text;v-text-anchor:top" o:gfxdata="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" stroked="f">
                 <v:textbox style="mso-fit-shape-to-text:t" inset="0,0,0,0">
                   <w:txbxContent>
                     <w:p>
@@ -11026,7 +11470,7 @@
           <w:noProof/>
         </w:rPr>
         <w:drawing>
-          <wp:anchor distT="0" distB="0" distL="114300" distR="114300" simplePos="0" relativeHeight="251662336" behindDoc="0" locked="0" layoutInCell="1" allowOverlap="1" wp14:anchorId="35F1664F" wp14:editId="08EEA42B">
+          <wp:anchor distT="0" distB="0" distL="114300" distR="114300" simplePos="0" relativeHeight="251660288" behindDoc="0" locked="0" layoutInCell="1" allowOverlap="1" wp14:anchorId="35F1664F" wp14:editId="08EEA42B">
             <wp:simplePos x="0" y="0"/>
             <wp:positionH relativeFrom="column">
               <wp:posOffset>-64770</wp:posOffset>
@@ -11087,7 +11531,7 @@
         <mc:AlternateContent>
           <mc:Choice Requires="wps">
             <w:drawing>
-              <wp:anchor distT="0" distB="0" distL="114300" distR="114300" simplePos="0" relativeHeight="251663360" behindDoc="0" locked="0" layoutInCell="1" allowOverlap="1" wp14:anchorId="461CB354" wp14:editId="56186FB6">
+              <wp:anchor distT="0" distB="0" distL="114300" distR="114300" simplePos="0" relativeHeight="251661312" behindDoc="0" locked="0" layoutInCell="1" allowOverlap="1" wp14:anchorId="461CB354" wp14:editId="56186FB6">
                 <wp:simplePos x="0" y="0"/>
                 <wp:positionH relativeFrom="column">
                   <wp:posOffset>1221740</wp:posOffset>
@@ -11189,7 +11633,7 @@
           </mc:Choice>
           <mc:Fallback>
             <w:pict>
-              <v:shape w14:anchorId="461CB354" id="_x0000_s1032" type="#_x0000_t202" style="position:absolute;left:0;text-align:left;margin-left:96.2pt;margin-top:285.9pt;width:234.65pt;height:.05pt;z-index:251663360;visibility:visible;mso-wrap-style:square;mso-wrap-distance-left:9pt;mso-wrap-distance-top:0;mso-wrap-distance-right:9pt;mso-wrap-distance-bottom:0;mso-position-horizontal:absolute;mso-position-horizontal-relative:text;mso-position-vertical:absolute;mso-position-vertical-relative:text;v-text-anchor:top" o:gfxdata="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" stroked="f">
+              <v:shape w14:anchorId="461CB354" id="_x0000_s1036" type="#_x0000_t202" style="position:absolute;left:0;text-align:left;margin-left:96.2pt;margin-top:285.9pt;width:234.65pt;height:.05pt;z-index:251661312;visibility:visible;mso-wrap-style:square;mso-wrap-distance-left:9pt;mso-wrap-distance-top:0;mso-wrap-distance-right:9pt;mso-wrap-distance-bottom:0;mso-position-horizontal:absolute;mso-position-horizontal-relative:text;mso-position-vertical:absolute;mso-position-vertical-relative:text;v-text-anchor:top" o:gfxdata="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" stroked="f">
                 <v:textbox style="mso-fit-shape-to-text:t" inset="0,0,0,0">
                   <w:txbxContent>
                     <w:p>
@@ -11258,7 +11702,7 @@
           <w:noProof/>
         </w:rPr>
         <w:drawing>
-          <wp:anchor distT="0" distB="0" distL="114300" distR="114300" simplePos="0" relativeHeight="251661312" behindDoc="0" locked="0" layoutInCell="1" allowOverlap="1" wp14:anchorId="02827CED" wp14:editId="62FF4179">
+          <wp:anchor distT="0" distB="0" distL="114300" distR="114300" simplePos="0" relativeHeight="251659264" behindDoc="0" locked="0" layoutInCell="1" allowOverlap="1" wp14:anchorId="02827CED" wp14:editId="62FF4179">
             <wp:simplePos x="0" y="0"/>
             <wp:positionH relativeFrom="column">
               <wp:posOffset>1221897</wp:posOffset>
@@ -11434,7 +11878,7 @@
     <mc:AlternateContent>
       <mc:Choice Requires="v">
         <w:pict>
-          <v:shapetype w14:anchorId="00357B29" id="_x0000_t75" coordsize="21600,21600" o:spt="75" o:preferrelative="t" path="m@4@5l@4@11@9@11@9@5xe" filled="f" stroked="f">
+          <v:shapetype w14:anchorId="65D51BDD" id="_x0000_t75" coordsize="21600,21600" o:spt="75" o:preferrelative="t" path="m@4@5l@4@11@9@11@9@5xe" filled="f" stroked="f">
             <v:stroke joinstyle="miter"/>
             <v:formulas>
               <v:f eqn="if lineDrawn pixelLineWidth 0"/>
@@ -11453,17 +11897,17 @@
             <v:path o:extrusionok="f" gradientshapeok="t" o:connecttype="rect"/>
             <o:lock v:ext="edit" aspectratio="t"/>
           </v:shapetype>
-          <v:shape id="Picture 1802395518" o:spid="_x0000_i1025" type="#_x0000_t75" style="width:114.6pt;height:114.6pt;visibility:visible;mso-wrap-style:square">
+          <v:shape id="Picture 1697447508" o:spid="_x0000_i1025" type="#_x0000_t75" style="width:114.6pt;height:114.6pt;visibility:visible;mso-wrap-style:square">
             <v:imagedata r:id="rId1" o:title=""/>
           </v:shape>
         </w:pict>
       </mc:Choice>
       <mc:Fallback>
         <w:drawing>
-          <wp:inline distT="0" distB="0" distL="0" distR="0" wp14:anchorId="718E6ECE" wp14:editId="003DB978">
+          <wp:inline distT="0" distB="0" distL="0" distR="0" wp14:anchorId="0CA8881D" wp14:editId="387A6F24">
             <wp:extent cx="1455420" cy="1455420"/>
             <wp:effectExtent l="0" t="0" r="0" b="0"/>
-            <wp:docPr id="1802395518" name="Picture 1802395518"/>
+            <wp:docPr id="1697447508" name="Picture 1697447508"/>
             <wp:cNvGraphicFramePr>
               <a:graphicFrameLocks xmlns:a="http://schemas.openxmlformats.org/drawingml/2006/main" noChangeAspect="1"/>
             </wp:cNvGraphicFramePr>
@@ -11514,17 +11958,17 @@
     <mc:AlternateContent>
       <mc:Choice Requires="v">
         <w:pict>
-          <v:shape w14:anchorId="0B97F51E" id="Picture 1453414170" o:spid="_x0000_i1025" type="#_x0000_t75" style="width:427.8pt;height:424.8pt;visibility:visible;mso-wrap-style:square">
+          <v:shape w14:anchorId="4E86239B" id="Picture 1468068545" o:spid="_x0000_i1025" type="#_x0000_t75" style="width:427.8pt;height:424.8pt;visibility:visible;mso-wrap-style:square">
             <v:imagedata r:id="rId3" o:title=""/>
           </v:shape>
         </w:pict>
       </mc:Choice>
       <mc:Fallback>
         <w:drawing>
-          <wp:inline distT="0" distB="0" distL="0" distR="0" wp14:anchorId="5B00E1F8" wp14:editId="4BE9DBD5">
+          <wp:inline distT="0" distB="0" distL="0" distR="0" wp14:anchorId="4C06912B" wp14:editId="32FBF756">
             <wp:extent cx="5433060" cy="5394960"/>
             <wp:effectExtent l="0" t="0" r="0" b="0"/>
-            <wp:docPr id="1453414170" name="Picture 1453414170"/>
+            <wp:docPr id="1468068545" name="Picture 1468068545"/>
             <wp:cNvGraphicFramePr>
               <a:graphicFrameLocks xmlns:a="http://schemas.openxmlformats.org/drawingml/2006/main" noChangeAspect="1"/>
             </wp:cNvGraphicFramePr>

--- a/G2-3_CEP/OOP CEP G2-3_CEP.docx
+++ b/G2-3_CEP/OOP CEP G2-3_CEP.docx
@@ -14,7 +14,7 @@
           <w:noProof/>
         </w:rPr>
         <w:pict w14:anchorId="0CF9E279">
-          <v:shape id="_x0000_s2052" type="#_x0000_t75" style="position:absolute;margin-left:0;margin-top:0;width:557.8pt;height:789.05pt;z-index:-251649024;mso-position-horizontal:center;mso-position-horizontal-relative:margin;mso-position-vertical:center;mso-position-vertical-relative:margin;mso-width-relative:page;mso-height-relative:page">
+          <v:shape id="_x0000_s2052" type="#_x0000_t75" style="position:absolute;margin-left:0;margin-top:0;width:557.8pt;height:789.05pt;z-index:-251648512;mso-position-horizontal:center;mso-position-horizontal-relative:margin;mso-position-vertical:center;mso-position-vertical-relative:margin;mso-width-relative:page;mso-height-relative:page">
             <v:imagedata r:id="rId8" o:title="APznzabKA3NIIBnwxcFka1RwqDntBncMPNQwTPOnGtmmPXujQ9RXWvrAB4wsrtk5SDcB20Du98jRYArVLbJlCenWQe0JhSgyvdKD0d3UKWUX7sApRVXvAxhCG9dS7SLXBO_4odxKj_VJrKl6DXd8SnB07JrH9kX0VhabM6_QpEDCNoVqT6jVIL3DZ"/>
             <w10:wrap anchorx="margin" anchory="margin"/>
           </v:shape>
@@ -52,7 +52,7 @@
         <mc:AlternateContent>
           <mc:Choice Requires="wps">
             <w:drawing>
-              <wp:anchor distT="45720" distB="45720" distL="114300" distR="114300" simplePos="0" relativeHeight="251666432" behindDoc="0" locked="0" layoutInCell="1" allowOverlap="1" wp14:anchorId="13F0AD49" wp14:editId="7A323F73">
+              <wp:anchor distT="45720" distB="45720" distL="114300" distR="114300" simplePos="0" relativeHeight="251665920" behindDoc="0" locked="0" layoutInCell="1" allowOverlap="1" wp14:anchorId="13F0AD49" wp14:editId="7A323F73">
                 <wp:simplePos x="0" y="0"/>
                 <wp:positionH relativeFrom="column">
                   <wp:posOffset>4671060</wp:posOffset>
@@ -131,7 +131,7 @@
                 <v:stroke joinstyle="miter"/>
                 <v:path gradientshapeok="t" o:connecttype="rect"/>
               </v:shapetype>
-              <v:shape id="Text Box 2" o:spid="_x0000_s1026" type="#_x0000_t202" style="position:absolute;margin-left:367.8pt;margin-top:12.35pt;width:64.2pt;height:21pt;z-index:251666432;visibility:visible;mso-wrap-style:square;mso-width-percent:0;mso-height-percent:0;mso-wrap-distance-left:9pt;mso-wrap-distance-top:3.6pt;mso-wrap-distance-right:9pt;mso-wrap-distance-bottom:3.6pt;mso-position-horizontal:absolute;mso-position-horizontal-relative:text;mso-position-vertical:absolute;mso-position-vertical-relative:text;mso-width-percent:0;mso-height-percent:0;mso-width-relative:margin;mso-height-relative:margin;v-text-anchor:top" o:gfxdata="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" filled="f" stroked="f">
+              <v:shape id="Text Box 2" o:spid="_x0000_s1026" type="#_x0000_t202" style="position:absolute;margin-left:367.8pt;margin-top:12.35pt;width:64.2pt;height:21pt;z-index:251665920;visibility:visible;mso-wrap-style:square;mso-width-percent:0;mso-height-percent:0;mso-wrap-distance-left:9pt;mso-wrap-distance-top:3.6pt;mso-wrap-distance-right:9pt;mso-wrap-distance-bottom:3.6pt;mso-position-horizontal:absolute;mso-position-horizontal-relative:text;mso-position-vertical:absolute;mso-position-vertical-relative:text;mso-width-percent:0;mso-height-percent:0;mso-width-relative:margin;mso-height-relative:margin;v-text-anchor:top" o:gfxdata="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" filled="f" stroked="f">
                 <v:textbox>
                   <w:txbxContent>
                     <w:p>
@@ -167,7 +167,7 @@
         <mc:AlternateContent>
           <mc:Choice Requires="wps">
             <w:drawing>
-              <wp:anchor distT="45720" distB="45720" distL="114300" distR="114300" simplePos="0" relativeHeight="251665408" behindDoc="0" locked="0" layoutInCell="1" allowOverlap="1" wp14:anchorId="4DEC3530" wp14:editId="715F9F0D">
+              <wp:anchor distT="45720" distB="45720" distL="114300" distR="114300" simplePos="0" relativeHeight="251664896" behindDoc="0" locked="0" layoutInCell="1" allowOverlap="1" wp14:anchorId="4DEC3530" wp14:editId="715F9F0D">
                 <wp:simplePos x="0" y="0"/>
                 <wp:positionH relativeFrom="column">
                   <wp:posOffset>4663440</wp:posOffset>
@@ -242,7 +242,7 @@
           </mc:Choice>
           <mc:Fallback>
             <w:pict>
-              <v:shape w14:anchorId="4DEC3530" id="_x0000_s1027" type="#_x0000_t202" style="position:absolute;margin-left:367.2pt;margin-top:23.75pt;width:64.2pt;height:21pt;z-index:251665408;visibility:visible;mso-wrap-style:square;mso-width-percent:0;mso-height-percent:0;mso-wrap-distance-left:9pt;mso-wrap-distance-top:3.6pt;mso-wrap-distance-right:9pt;mso-wrap-distance-bottom:3.6pt;mso-position-horizontal:absolute;mso-position-horizontal-relative:text;mso-position-vertical:absolute;mso-position-vertical-relative:text;mso-width-percent:0;mso-height-percent:0;mso-width-relative:margin;mso-height-relative:margin;v-text-anchor:top" o:gfxdata="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" filled="f" stroked="f">
+              <v:shape w14:anchorId="4DEC3530" id="_x0000_s1027" type="#_x0000_t202" style="position:absolute;margin-left:367.2pt;margin-top:23.75pt;width:64.2pt;height:21pt;z-index:251664896;visibility:visible;mso-wrap-style:square;mso-width-percent:0;mso-height-percent:0;mso-wrap-distance-left:9pt;mso-wrap-distance-top:3.6pt;mso-wrap-distance-right:9pt;mso-wrap-distance-bottom:3.6pt;mso-position-horizontal:absolute;mso-position-horizontal-relative:text;mso-position-vertical:absolute;mso-position-vertical-relative:text;mso-width-percent:0;mso-height-percent:0;mso-width-relative:margin;mso-height-relative:margin;v-text-anchor:top" o:gfxdata="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" filled="f" stroked="f">
                 <v:textbox>
                   <w:txbxContent>
                     <w:p>
@@ -278,7 +278,7 @@
         <mc:AlternateContent>
           <mc:Choice Requires="wps">
             <w:drawing>
-              <wp:anchor distT="45720" distB="45720" distL="114300" distR="114300" simplePos="0" relativeHeight="251664384" behindDoc="0" locked="0" layoutInCell="1" allowOverlap="1" wp14:anchorId="54E52636" wp14:editId="49788686">
+              <wp:anchor distT="45720" distB="45720" distL="114300" distR="114300" simplePos="0" relativeHeight="251663872" behindDoc="0" locked="0" layoutInCell="1" allowOverlap="1" wp14:anchorId="54E52636" wp14:editId="49788686">
                 <wp:simplePos x="0" y="0"/>
                 <wp:positionH relativeFrom="column">
                   <wp:posOffset>2011680</wp:posOffset>
@@ -353,7 +353,7 @@
           </mc:Choice>
           <mc:Fallback>
             <w:pict>
-              <v:shape w14:anchorId="54E52636" id="_x0000_s1028" type="#_x0000_t202" style="position:absolute;margin-left:158.4pt;margin-top:24.35pt;width:185.9pt;height:21pt;z-index:251664384;visibility:visible;mso-wrap-style:square;mso-width-percent:400;mso-height-percent:0;mso-wrap-distance-left:9pt;mso-wrap-distance-top:3.6pt;mso-wrap-distance-right:9pt;mso-wrap-distance-bottom:3.6pt;mso-position-horizontal:absolute;mso-position-horizontal-relative:text;mso-position-vertical:absolute;mso-position-vertical-relative:text;mso-width-percent:400;mso-height-percent:0;mso-width-relative:margin;mso-height-relative:margin;v-text-anchor:top" o:gfxdata="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" filled="f" stroked="f">
+              <v:shape w14:anchorId="54E52636" id="_x0000_s1028" type="#_x0000_t202" style="position:absolute;margin-left:158.4pt;margin-top:24.35pt;width:185.9pt;height:21pt;z-index:251663872;visibility:visible;mso-wrap-style:square;mso-width-percent:400;mso-height-percent:0;mso-wrap-distance-left:9pt;mso-wrap-distance-top:3.6pt;mso-wrap-distance-right:9pt;mso-wrap-distance-bottom:3.6pt;mso-position-horizontal:absolute;mso-position-horizontal-relative:text;mso-position-vertical:absolute;mso-position-vertical-relative:text;mso-width-percent:400;mso-height-percent:0;mso-width-relative:margin;mso-height-relative:margin;v-text-anchor:top" o:gfxdata="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" filled="f" stroked="f">
                 <v:textbox>
                   <w:txbxContent>
                     <w:p>
@@ -389,7 +389,7 @@
         <mc:AlternateContent>
           <mc:Choice Requires="wps">
             <w:drawing>
-              <wp:anchor distT="45720" distB="45720" distL="114300" distR="114300" simplePos="0" relativeHeight="251663360" behindDoc="0" locked="0" layoutInCell="1" allowOverlap="1" wp14:anchorId="78097105" wp14:editId="649BFA5E">
+              <wp:anchor distT="45720" distB="45720" distL="114300" distR="114300" simplePos="0" relativeHeight="251662848" behindDoc="0" locked="0" layoutInCell="1" allowOverlap="1" wp14:anchorId="78097105" wp14:editId="649BFA5E">
                 <wp:simplePos x="0" y="0"/>
                 <wp:positionH relativeFrom="column">
                   <wp:posOffset>2011680</wp:posOffset>
@@ -464,7 +464,7 @@
           </mc:Choice>
           <mc:Fallback>
             <w:pict>
-              <v:shape w14:anchorId="78097105" id="_x0000_s1029" type="#_x0000_t202" style="position:absolute;margin-left:158.4pt;margin-top:11.75pt;width:185.9pt;height:21pt;z-index:251663360;visibility:visible;mso-wrap-style:square;mso-width-percent:400;mso-height-percent:0;mso-wrap-distance-left:9pt;mso-wrap-distance-top:3.6pt;mso-wrap-distance-right:9pt;mso-wrap-distance-bottom:3.6pt;mso-position-horizontal:absolute;mso-position-horizontal-relative:text;mso-position-vertical:absolute;mso-position-vertical-relative:text;mso-width-percent:400;mso-height-percent:0;mso-width-relative:margin;mso-height-relative:margin;v-text-anchor:top" o:gfxdata="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" filled="f" stroked="f">
+              <v:shape w14:anchorId="78097105" id="_x0000_s1029" type="#_x0000_t202" style="position:absolute;margin-left:158.4pt;margin-top:11.75pt;width:185.9pt;height:21pt;z-index:251662848;visibility:visible;mso-wrap-style:square;mso-width-percent:400;mso-height-percent:0;mso-wrap-distance-left:9pt;mso-wrap-distance-top:3.6pt;mso-wrap-distance-right:9pt;mso-wrap-distance-bottom:3.6pt;mso-position-horizontal:absolute;mso-position-horizontal-relative:text;mso-position-vertical:absolute;mso-position-vertical-relative:text;mso-width-percent:400;mso-height-percent:0;mso-width-relative:margin;mso-height-relative:margin;v-text-anchor:top" o:gfxdata="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" filled="f" stroked="f">
                 <v:textbox>
                   <w:txbxContent>
                     <w:p>
@@ -6027,25 +6027,7 @@
           <w:sz w:val="22"/>
           <w:szCs w:val="22"/>
         </w:rPr>
-        <w:t xml:space="preserve">Customer/Admin can have 3 attempts to login to their accounts otherwise the program will </w:t>
-      </w:r>
-      <w:proofErr w:type="gramStart"/>
-      <w:r>
-        <w:rPr>
-          <w:rFonts w:ascii="Times New Roman" w:hAnsi="Times New Roman" w:cs="Times New Roman"/>
-          <w:sz w:val="22"/>
-          <w:szCs w:val="22"/>
-        </w:rPr>
-        <w:t>return back</w:t>
-      </w:r>
-      <w:proofErr w:type="gramEnd"/>
-      <w:r>
-        <w:rPr>
-          <w:rFonts w:ascii="Times New Roman" w:hAnsi="Times New Roman" w:cs="Times New Roman"/>
-          <w:sz w:val="22"/>
-          <w:szCs w:val="22"/>
-        </w:rPr>
-        <w:t xml:space="preserve"> to </w:t>
+        <w:t xml:space="preserve">Customer/Admin can have 3 attempts to login to their accounts otherwise the program will return back to </w:t>
       </w:r>
       <w:r>
         <w:rPr>
@@ -6202,7 +6184,6 @@
           <w:szCs w:val="22"/>
         </w:rPr>
       </w:pPr>
-      <w:proofErr w:type="gramStart"/>
       <w:r>
         <w:rPr>
           <w:rFonts w:ascii="Times New Roman" w:hAnsi="Times New Roman" w:cs="Times New Roman"/>
@@ -6211,18 +6192,7 @@
           <w:sz w:val="22"/>
           <w:szCs w:val="22"/>
         </w:rPr>
-        <w:t>Rent</w:t>
-      </w:r>
-      <w:proofErr w:type="gramEnd"/>
-      <w:r>
-        <w:rPr>
-          <w:rFonts w:ascii="Times New Roman" w:hAnsi="Times New Roman" w:cs="Times New Roman"/>
-          <w:i/>
-          <w:iCs/>
-          <w:sz w:val="22"/>
-          <w:szCs w:val="22"/>
-        </w:rPr>
-        <w:t xml:space="preserve"> a Car</w:t>
+        <w:t>Rent a Car</w:t>
       </w:r>
       <w:r>
         <w:rPr>
@@ -6491,7 +6461,6 @@
           <w:szCs w:val="22"/>
         </w:rPr>
       </w:pPr>
-      <w:proofErr w:type="gramStart"/>
       <w:r>
         <w:rPr>
           <w:rFonts w:ascii="Times New Roman" w:hAnsi="Times New Roman" w:cs="Times New Roman"/>
@@ -6500,18 +6469,7 @@
           <w:sz w:val="22"/>
           <w:szCs w:val="22"/>
         </w:rPr>
-        <w:t>View</w:t>
-      </w:r>
-      <w:proofErr w:type="gramEnd"/>
-      <w:r>
-        <w:rPr>
-          <w:rFonts w:ascii="Times New Roman" w:hAnsi="Times New Roman" w:cs="Times New Roman"/>
-          <w:i/>
-          <w:iCs/>
-          <w:sz w:val="22"/>
-          <w:szCs w:val="22"/>
-        </w:rPr>
-        <w:t xml:space="preserve"> Specific Available Car</w:t>
+        <w:t>View Specific Available Car</w:t>
       </w:r>
       <w:r>
         <w:rPr>
@@ -6615,23 +6573,13 @@
         </w:rPr>
         <w:t xml:space="preserve">: </w:t>
       </w:r>
-      <w:proofErr w:type="gramStart"/>
-      <w:r>
-        <w:rPr>
-          <w:rFonts w:ascii="Times New Roman" w:hAnsi="Times New Roman" w:cs="Times New Roman"/>
-          <w:sz w:val="22"/>
-          <w:szCs w:val="22"/>
-        </w:rPr>
-        <w:t>Review</w:t>
-      </w:r>
-      <w:proofErr w:type="gramEnd"/>
-      <w:r>
-        <w:rPr>
-          <w:rFonts w:ascii="Times New Roman" w:hAnsi="Times New Roman" w:cs="Times New Roman"/>
-          <w:sz w:val="22"/>
-          <w:szCs w:val="22"/>
-        </w:rPr>
-        <w:t xml:space="preserve"> a specific car’s rental history</w:t>
+      <w:r>
+        <w:rPr>
+          <w:rFonts w:ascii="Times New Roman" w:hAnsi="Times New Roman" w:cs="Times New Roman"/>
+          <w:sz w:val="22"/>
+          <w:szCs w:val="22"/>
+        </w:rPr>
+        <w:t>Review a specific car’s rental history</w:t>
       </w:r>
     </w:p>
     <w:p>
@@ -6659,9 +6607,8 @@
           <w:sz w:val="22"/>
           <w:szCs w:val="22"/>
         </w:rPr>
-        <w:t xml:space="preserve">Have any </w:t>
-      </w:r>
-      <w:proofErr w:type="gramStart"/>
+        <w:t>Have any complain? Feel free to write it in your feedback!</w:t>
+      </w:r>
       <w:r>
         <w:rPr>
           <w:rFonts w:ascii="Times New Roman" w:hAnsi="Times New Roman" w:cs="Times New Roman"/>
@@ -6670,50 +6617,7 @@
           <w:sz w:val="22"/>
           <w:szCs w:val="22"/>
         </w:rPr>
-        <w:t>complain</w:t>
-      </w:r>
-      <w:proofErr w:type="gramEnd"/>
-      <w:r>
-        <w:rPr>
-          <w:rFonts w:ascii="Times New Roman" w:hAnsi="Times New Roman" w:cs="Times New Roman"/>
-          <w:i/>
-          <w:iCs/>
-          <w:sz w:val="22"/>
-          <w:szCs w:val="22"/>
-        </w:rPr>
-        <w:t xml:space="preserve">? Feel free to write it in your </w:t>
-      </w:r>
-      <w:proofErr w:type="gramStart"/>
-      <w:r>
-        <w:rPr>
-          <w:rFonts w:ascii="Times New Roman" w:hAnsi="Times New Roman" w:cs="Times New Roman"/>
-          <w:i/>
-          <w:iCs/>
-          <w:sz w:val="22"/>
-          <w:szCs w:val="22"/>
-        </w:rPr>
-        <w:t>feedback!</w:t>
-      </w:r>
-      <w:r>
-        <w:rPr>
-          <w:rFonts w:ascii="Times New Roman" w:hAnsi="Times New Roman" w:cs="Times New Roman"/>
-          <w:i/>
-          <w:iCs/>
-          <w:sz w:val="22"/>
-          <w:szCs w:val="22"/>
-        </w:rPr>
-        <w:t>:</w:t>
-      </w:r>
-      <w:proofErr w:type="gramEnd"/>
-      <w:r>
-        <w:rPr>
-          <w:rFonts w:ascii="Times New Roman" w:hAnsi="Times New Roman" w:cs="Times New Roman"/>
-          <w:i/>
-          <w:iCs/>
-          <w:sz w:val="22"/>
-          <w:szCs w:val="22"/>
-        </w:rPr>
-        <w:t xml:space="preserve"> </w:t>
+        <w:t xml:space="preserve">: </w:t>
       </w:r>
       <w:r>
         <w:rPr>
@@ -6990,25 +6894,7 @@
           <w:sz w:val="22"/>
           <w:szCs w:val="22"/>
         </w:rPr>
-        <w:t xml:space="preserve">To generate a report </w:t>
-      </w:r>
-      <w:proofErr w:type="gramStart"/>
-      <w:r>
-        <w:rPr>
-          <w:rFonts w:ascii="Times New Roman" w:hAnsi="Times New Roman" w:cs="Times New Roman"/>
-          <w:sz w:val="22"/>
-          <w:szCs w:val="22"/>
-        </w:rPr>
-        <w:t>of</w:t>
-      </w:r>
-      <w:proofErr w:type="gramEnd"/>
-      <w:r>
-        <w:rPr>
-          <w:rFonts w:ascii="Times New Roman" w:hAnsi="Times New Roman" w:cs="Times New Roman"/>
-          <w:sz w:val="22"/>
-          <w:szCs w:val="22"/>
-        </w:rPr>
-        <w:t xml:space="preserve"> all customers</w:t>
+        <w:t>To generate a report of all customers</w:t>
       </w:r>
     </w:p>
     <w:p>
@@ -7078,25 +6964,7 @@
           <w:sz w:val="22"/>
           <w:szCs w:val="22"/>
         </w:rPr>
-        <w:t xml:space="preserve">To </w:t>
-      </w:r>
-      <w:proofErr w:type="gramStart"/>
-      <w:r>
-        <w:rPr>
-          <w:rFonts w:ascii="Times New Roman" w:hAnsi="Times New Roman" w:cs="Times New Roman"/>
-          <w:sz w:val="22"/>
-          <w:szCs w:val="22"/>
-        </w:rPr>
-        <w:t>check</w:t>
-      </w:r>
-      <w:proofErr w:type="gramEnd"/>
-      <w:r>
-        <w:rPr>
-          <w:rFonts w:ascii="Times New Roman" w:hAnsi="Times New Roman" w:cs="Times New Roman"/>
-          <w:sz w:val="22"/>
-          <w:szCs w:val="22"/>
-        </w:rPr>
-        <w:t xml:space="preserve"> current rentals and customers</w:t>
+        <w:t>To check current rentals and customers</w:t>
       </w:r>
     </w:p>
     <w:p>
@@ -7201,25 +7069,7 @@
           <w:sz w:val="22"/>
           <w:szCs w:val="22"/>
         </w:rPr>
-        <w:t xml:space="preserve">To view all available </w:t>
-      </w:r>
-      <w:proofErr w:type="gramStart"/>
-      <w:r>
-        <w:rPr>
-          <w:rFonts w:ascii="Times New Roman" w:hAnsi="Times New Roman" w:cs="Times New Roman"/>
-          <w:sz w:val="22"/>
-          <w:szCs w:val="22"/>
-        </w:rPr>
-        <w:t>car’s</w:t>
-      </w:r>
-      <w:proofErr w:type="gramEnd"/>
-      <w:r>
-        <w:rPr>
-          <w:rFonts w:ascii="Times New Roman" w:hAnsi="Times New Roman" w:cs="Times New Roman"/>
-          <w:sz w:val="22"/>
-          <w:szCs w:val="22"/>
-        </w:rPr>
-        <w:t xml:space="preserve"> IDs.</w:t>
+        <w:t>To view all available car’s IDs.</w:t>
       </w:r>
     </w:p>
     <w:p>
@@ -7281,29 +7131,7 @@
           <w:sz w:val="22"/>
           <w:szCs w:val="22"/>
         </w:rPr>
-        <w:t xml:space="preserve">Access </w:t>
-      </w:r>
-      <w:proofErr w:type="gramStart"/>
-      <w:r>
-        <w:rPr>
-          <w:rFonts w:ascii="Times New Roman" w:hAnsi="Times New Roman" w:cs="Times New Roman"/>
-          <w:i/>
-          <w:iCs/>
-          <w:sz w:val="22"/>
-          <w:szCs w:val="22"/>
-        </w:rPr>
-        <w:t>Feedbacks</w:t>
-      </w:r>
-      <w:proofErr w:type="gramEnd"/>
-      <w:r>
-        <w:rPr>
-          <w:rFonts w:ascii="Times New Roman" w:hAnsi="Times New Roman" w:cs="Times New Roman"/>
-          <w:i/>
-          <w:iCs/>
-          <w:sz w:val="22"/>
-          <w:szCs w:val="22"/>
-        </w:rPr>
-        <w:t xml:space="preserve">: </w:t>
+        <w:t xml:space="preserve">Access Feedbacks: </w:t>
       </w:r>
       <w:r>
         <w:rPr>
@@ -7427,25 +7255,7 @@
           <w:sz w:val="22"/>
           <w:szCs w:val="22"/>
         </w:rPr>
-        <w:t xml:space="preserve">A file handler handles </w:t>
-      </w:r>
-      <w:proofErr w:type="gramStart"/>
-      <w:r>
-        <w:rPr>
-          <w:rFonts w:ascii="Times New Roman" w:hAnsi="Times New Roman" w:cs="Times New Roman"/>
-          <w:sz w:val="22"/>
-          <w:szCs w:val="22"/>
-        </w:rPr>
-        <w:t>the saving</w:t>
-      </w:r>
-      <w:proofErr w:type="gramEnd"/>
-      <w:r>
-        <w:rPr>
-          <w:rFonts w:ascii="Times New Roman" w:hAnsi="Times New Roman" w:cs="Times New Roman"/>
-          <w:sz w:val="22"/>
-          <w:szCs w:val="22"/>
-        </w:rPr>
-        <w:t>, creating and loading from file.</w:t>
+        <w:t>A file handler handles the saving, creating and loading from file.</w:t>
       </w:r>
     </w:p>
     <w:p>
@@ -7508,8 +7318,182 @@
           <w:noProof/>
         </w:rPr>
         <w:lastRenderedPageBreak/>
+        <mc:AlternateContent>
+          <mc:Choice Requires="wps">
+            <w:drawing>
+              <wp:anchor distT="0" distB="0" distL="114300" distR="114300" simplePos="0" relativeHeight="251666944" behindDoc="0" locked="0" layoutInCell="1" allowOverlap="1" wp14:anchorId="1F72AF55" wp14:editId="265FA131">
+                <wp:simplePos x="0" y="0"/>
+                <wp:positionH relativeFrom="column">
+                  <wp:posOffset>0</wp:posOffset>
+                </wp:positionH>
+                <wp:positionV relativeFrom="paragraph">
+                  <wp:posOffset>5463540</wp:posOffset>
+                </wp:positionV>
+                <wp:extent cx="5943600" cy="635"/>
+                <wp:effectExtent l="0" t="0" r="0" b="0"/>
+                <wp:wrapTopAndBottom/>
+                <wp:docPr id="326874456" name="Text Box 1"/>
+                <wp:cNvGraphicFramePr/>
+                <a:graphic xmlns:a="http://schemas.openxmlformats.org/drawingml/2006/main">
+                  <a:graphicData uri="http://schemas.microsoft.com/office/word/2010/wordprocessingShape">
+                    <wps:wsp>
+                      <wps:cNvSpPr txBox="1"/>
+                      <wps:spPr>
+                        <a:xfrm>
+                          <a:off x="0" y="0"/>
+                          <a:ext cx="5943600" cy="635"/>
+                        </a:xfrm>
+                        <a:prstGeom prst="rect">
+                          <a:avLst/>
+                        </a:prstGeom>
+                        <a:solidFill>
+                          <a:prstClr val="white"/>
+                        </a:solidFill>
+                        <a:ln>
+                          <a:noFill/>
+                        </a:ln>
+                      </wps:spPr>
+                      <wps:txbx>
+                        <w:txbxContent>
+                          <w:p>
+                            <w:pPr>
+                              <w:pStyle w:val="Caption"/>
+                              <w:jc w:val="center"/>
+                              <w:rPr>
+                                <w:rFonts w:ascii="Times New Roman" w:hAnsi="Times New Roman" w:cs="Times New Roman"/>
+                                <w:noProof/>
+                              </w:rPr>
+                            </w:pPr>
+                            <w:r>
+                              <w:rPr>
+                                <w:rFonts w:ascii="Times New Roman" w:hAnsi="Times New Roman" w:cs="Times New Roman"/>
+                              </w:rPr>
+                              <w:t xml:space="preserve">Figure </w:t>
+                            </w:r>
+                            <w:r>
+                              <w:rPr>
+                                <w:rFonts w:ascii="Times New Roman" w:hAnsi="Times New Roman" w:cs="Times New Roman"/>
+                              </w:rPr>
+                              <w:fldChar w:fldCharType="begin"/>
+                            </w:r>
+                            <w:r>
+                              <w:rPr>
+                                <w:rFonts w:ascii="Times New Roman" w:hAnsi="Times New Roman" w:cs="Times New Roman"/>
+                              </w:rPr>
+                              <w:instrText xml:space="preserve"> SEQ Figure \* ARABIC </w:instrText>
+                            </w:r>
+                            <w:r>
+                              <w:rPr>
+                                <w:rFonts w:ascii="Times New Roman" w:hAnsi="Times New Roman" w:cs="Times New Roman"/>
+                              </w:rPr>
+                              <w:fldChar w:fldCharType="separate"/>
+                            </w:r>
+                            <w:r>
+                              <w:rPr>
+                                <w:rFonts w:ascii="Times New Roman" w:hAnsi="Times New Roman" w:cs="Times New Roman"/>
+                                <w:noProof/>
+                              </w:rPr>
+                              <w:t>1</w:t>
+                            </w:r>
+                            <w:r>
+                              <w:rPr>
+                                <w:rFonts w:ascii="Times New Roman" w:hAnsi="Times New Roman" w:cs="Times New Roman"/>
+                              </w:rPr>
+                              <w:fldChar w:fldCharType="end"/>
+                            </w:r>
+                            <w:r>
+                              <w:rPr>
+                                <w:rFonts w:ascii="Times New Roman" w:hAnsi="Times New Roman" w:cs="Times New Roman"/>
+                              </w:rPr>
+                              <w:t>: Class Diagram</w:t>
+                            </w:r>
+                          </w:p>
+                        </w:txbxContent>
+                      </wps:txbx>
+                      <wps:bodyPr rot="0" spcFirstLastPara="0" vertOverflow="overflow" horzOverflow="overflow" vert="horz" wrap="square" lIns="0" tIns="0" rIns="0" bIns="0" numCol="1" spcCol="0" rtlCol="0" fromWordArt="0" anchor="t" anchorCtr="0" forceAA="0" compatLnSpc="1">
+                        <a:prstTxWarp prst="textNoShape">
+                          <a:avLst/>
+                        </a:prstTxWarp>
+                        <a:spAutoFit/>
+                      </wps:bodyPr>
+                    </wps:wsp>
+                  </a:graphicData>
+                </a:graphic>
+              </wp:anchor>
+            </w:drawing>
+          </mc:Choice>
+          <mc:Fallback>
+            <w:pict>
+              <v:shape w14:anchorId="1F72AF55" id="Text Box 1" o:spid="_x0000_s1030" type="#_x0000_t202" style="position:absolute;left:0;text-align:left;margin-left:0;margin-top:430.2pt;width:468pt;height:.05pt;z-index:251666944;visibility:visible;mso-wrap-style:square;mso-wrap-distance-left:9pt;mso-wrap-distance-top:0;mso-wrap-distance-right:9pt;mso-wrap-distance-bottom:0;mso-position-horizontal:absolute;mso-position-horizontal-relative:text;mso-position-vertical:absolute;mso-position-vertical-relative:text;v-text-anchor:top" o:gfxdata="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" stroked="f">
+                <v:textbox style="mso-fit-shape-to-text:t" inset="0,0,0,0">
+                  <w:txbxContent>
+                    <w:p>
+                      <w:pPr>
+                        <w:pStyle w:val="Caption"/>
+                        <w:jc w:val="center"/>
+                        <w:rPr>
+                          <w:rFonts w:ascii="Times New Roman" w:hAnsi="Times New Roman" w:cs="Times New Roman"/>
+                          <w:noProof/>
+                        </w:rPr>
+                      </w:pPr>
+                      <w:r>
+                        <w:rPr>
+                          <w:rFonts w:ascii="Times New Roman" w:hAnsi="Times New Roman" w:cs="Times New Roman"/>
+                        </w:rPr>
+                        <w:t xml:space="preserve">Figure </w:t>
+                      </w:r>
+                      <w:r>
+                        <w:rPr>
+                          <w:rFonts w:ascii="Times New Roman" w:hAnsi="Times New Roman" w:cs="Times New Roman"/>
+                        </w:rPr>
+                        <w:fldChar w:fldCharType="begin"/>
+                      </w:r>
+                      <w:r>
+                        <w:rPr>
+                          <w:rFonts w:ascii="Times New Roman" w:hAnsi="Times New Roman" w:cs="Times New Roman"/>
+                        </w:rPr>
+                        <w:instrText xml:space="preserve"> SEQ Figure \* ARABIC </w:instrText>
+                      </w:r>
+                      <w:r>
+                        <w:rPr>
+                          <w:rFonts w:ascii="Times New Roman" w:hAnsi="Times New Roman" w:cs="Times New Roman"/>
+                        </w:rPr>
+                        <w:fldChar w:fldCharType="separate"/>
+                      </w:r>
+                      <w:r>
+                        <w:rPr>
+                          <w:rFonts w:ascii="Times New Roman" w:hAnsi="Times New Roman" w:cs="Times New Roman"/>
+                          <w:noProof/>
+                        </w:rPr>
+                        <w:t>1</w:t>
+                      </w:r>
+                      <w:r>
+                        <w:rPr>
+                          <w:rFonts w:ascii="Times New Roman" w:hAnsi="Times New Roman" w:cs="Times New Roman"/>
+                        </w:rPr>
+                        <w:fldChar w:fldCharType="end"/>
+                      </w:r>
+                      <w:r>
+                        <w:rPr>
+                          <w:rFonts w:ascii="Times New Roman" w:hAnsi="Times New Roman" w:cs="Times New Roman"/>
+                        </w:rPr>
+                        <w:t>: Class Diagram</w:t>
+                      </w:r>
+                    </w:p>
+                  </w:txbxContent>
+                </v:textbox>
+                <w10:wrap type="topAndBottom"/>
+              </v:shape>
+            </w:pict>
+          </mc:Fallback>
+        </mc:AlternateContent>
+      </w:r>
+      <w:r>
+        <w:rPr>
+          <w:noProof/>
+        </w:rPr>
         <w:drawing>
-          <wp:anchor distT="0" distB="0" distL="114300" distR="114300" simplePos="0" relativeHeight="251648000" behindDoc="0" locked="0" layoutInCell="1" allowOverlap="1" wp14:anchorId="1CF5628D" wp14:editId="15894DE6">
+          <wp:anchor distT="0" distB="0" distL="114300" distR="114300" simplePos="0" relativeHeight="251647488" behindDoc="0" locked="0" layoutInCell="1" allowOverlap="1" wp14:anchorId="1CF5628D" wp14:editId="15894DE6">
             <wp:simplePos x="0" y="0"/>
             <wp:positionH relativeFrom="column">
               <wp:posOffset>0</wp:posOffset>
@@ -7736,25 +7720,7 @@
           <w:sz w:val="22"/>
           <w:szCs w:val="22"/>
         </w:rPr>
-        <w:t xml:space="preserve">Admin and Customer are specific types of </w:t>
-      </w:r>
-      <w:proofErr w:type="gramStart"/>
-      <w:r>
-        <w:rPr>
-          <w:rFonts w:ascii="Times New Roman" w:hAnsi="Times New Roman" w:cs="Times New Roman"/>
-          <w:sz w:val="22"/>
-          <w:szCs w:val="22"/>
-        </w:rPr>
-        <w:t>User</w:t>
-      </w:r>
-      <w:proofErr w:type="gramEnd"/>
-      <w:r>
-        <w:rPr>
-          <w:rFonts w:ascii="Times New Roman" w:hAnsi="Times New Roman" w:cs="Times New Roman"/>
-          <w:sz w:val="22"/>
-          <w:szCs w:val="22"/>
-        </w:rPr>
-        <w:t>; Car is specific type of Vehicle.</w:t>
+        <w:t>Admin and Customer are specific types of User; Car is specific type of Vehicle.</w:t>
       </w:r>
     </w:p>
     <w:p>
@@ -7859,7 +7825,6 @@
           <w:szCs w:val="22"/>
         </w:rPr>
       </w:pPr>
-      <w:proofErr w:type="spellStart"/>
       <w:r>
         <w:rPr>
           <w:rFonts w:ascii="Times New Roman" w:hAnsi="Times New Roman" w:cs="Times New Roman"/>
@@ -7868,40 +7833,7 @@
           <w:sz w:val="22"/>
           <w:szCs w:val="22"/>
         </w:rPr>
-        <w:t>FileHandler</w:t>
-      </w:r>
-      <w:proofErr w:type="spellEnd"/>
-      <w:r>
-        <w:rPr>
-          <w:rFonts w:ascii="Times New Roman" w:hAnsi="Times New Roman" w:cs="Times New Roman"/>
-          <w:i/>
-          <w:iCs/>
-          <w:sz w:val="22"/>
-          <w:szCs w:val="22"/>
-        </w:rPr>
-        <w:t xml:space="preserve"> is composed in Car, Customer, Admin, Vehicle, and </w:t>
-      </w:r>
-      <w:proofErr w:type="spellStart"/>
-      <w:r>
-        <w:rPr>
-          <w:rFonts w:ascii="Times New Roman" w:hAnsi="Times New Roman" w:cs="Times New Roman"/>
-          <w:i/>
-          <w:iCs/>
-          <w:sz w:val="22"/>
-          <w:szCs w:val="22"/>
-        </w:rPr>
-        <w:t>RentalManager</w:t>
-      </w:r>
-      <w:proofErr w:type="spellEnd"/>
-      <w:r>
-        <w:rPr>
-          <w:rFonts w:ascii="Times New Roman" w:hAnsi="Times New Roman" w:cs="Times New Roman"/>
-          <w:i/>
-          <w:iCs/>
-          <w:sz w:val="22"/>
-          <w:szCs w:val="22"/>
-        </w:rPr>
-        <w:t>.</w:t>
+        <w:t>FileHandler is composed in Car, Customer, Admin, Vehicle, and RentalManager.</w:t>
       </w:r>
     </w:p>
     <w:p>
@@ -7924,6 +7856,7 @@
           <w:sz w:val="22"/>
           <w:szCs w:val="22"/>
         </w:rPr>
+        <w:lastRenderedPageBreak/>
         <w:t>To manage saving and loading data for these classes.</w:t>
       </w:r>
     </w:p>
@@ -7951,29 +7884,7 @@
           <w:sz w:val="22"/>
           <w:szCs w:val="22"/>
         </w:rPr>
-        <w:t xml:space="preserve">Car is composed in </w:t>
-      </w:r>
-      <w:proofErr w:type="spellStart"/>
-      <w:r>
-        <w:rPr>
-          <w:rFonts w:ascii="Times New Roman" w:hAnsi="Times New Roman" w:cs="Times New Roman"/>
-          <w:i/>
-          <w:iCs/>
-          <w:sz w:val="22"/>
-          <w:szCs w:val="22"/>
-        </w:rPr>
-        <w:t>RentalManager</w:t>
-      </w:r>
-      <w:proofErr w:type="spellEnd"/>
-      <w:r>
-        <w:rPr>
-          <w:rFonts w:ascii="Times New Roman" w:hAnsi="Times New Roman" w:cs="Times New Roman"/>
-          <w:i/>
-          <w:iCs/>
-          <w:sz w:val="22"/>
-          <w:szCs w:val="22"/>
-        </w:rPr>
-        <w:t>, Admin, and Customer.</w:t>
+        <w:t>Car is composed in RentalManager, Admin, and Customer.</w:t>
       </w:r>
     </w:p>
     <w:p>
@@ -7996,7 +7907,6 @@
           <w:sz w:val="22"/>
           <w:szCs w:val="22"/>
         </w:rPr>
-        <w:lastRenderedPageBreak/>
         <w:t>Because they need to access and work with cars for rentals and management otherwise, cars have no meaning in the system.</w:t>
       </w:r>
     </w:p>
@@ -8468,8 +8378,6 @@
           <w:szCs w:val="22"/>
         </w:rPr>
       </w:pPr>
-      <w:proofErr w:type="spellStart"/>
-      <w:proofErr w:type="gramStart"/>
       <w:r>
         <w:rPr>
           <w:rFonts w:ascii="Times New Roman" w:hAnsi="Times New Roman" w:cs="Times New Roman"/>
@@ -8478,29 +8386,7 @@
           <w:sz w:val="22"/>
           <w:szCs w:val="22"/>
         </w:rPr>
-        <w:t>uuid</w:t>
-      </w:r>
-      <w:proofErr w:type="spellEnd"/>
-      <w:r>
-        <w:rPr>
-          <w:rFonts w:ascii="Times New Roman" w:hAnsi="Times New Roman" w:cs="Times New Roman"/>
-          <w:b/>
-          <w:bCs/>
-          <w:sz w:val="22"/>
-          <w:szCs w:val="22"/>
-        </w:rPr>
-        <w:t>:</w:t>
-      </w:r>
-      <w:proofErr w:type="gramEnd"/>
-      <w:r>
-        <w:rPr>
-          <w:rFonts w:ascii="Times New Roman" w:hAnsi="Times New Roman" w:cs="Times New Roman"/>
-          <w:b/>
-          <w:bCs/>
-          <w:sz w:val="22"/>
-          <w:szCs w:val="22"/>
-        </w:rPr>
-        <w:t xml:space="preserve"> </w:t>
+        <w:t xml:space="preserve">uuid: </w:t>
       </w:r>
       <w:r>
         <w:rPr>
@@ -8602,71 +8488,39 @@
           <w:sz w:val="22"/>
           <w:szCs w:val="22"/>
         </w:rPr>
+        <w:t xml:space="preserve"> os: </w:t>
+      </w:r>
+      <w:r>
+        <w:rPr>
+          <w:rFonts w:ascii="Times New Roman" w:hAnsi="Times New Roman" w:cs="Times New Roman"/>
+          <w:sz w:val="22"/>
+          <w:szCs w:val="22"/>
+        </w:rPr>
+        <w:t xml:space="preserve">Helps find, create, read and </w:t>
+      </w:r>
+      <w:r>
+        <w:rPr>
+          <w:rFonts w:ascii="Times New Roman" w:hAnsi="Times New Roman" w:cs="Times New Roman"/>
+          <w:sz w:val="22"/>
+          <w:szCs w:val="22"/>
+        </w:rPr>
+        <w:t>write</w:t>
+      </w:r>
+      <w:r>
+        <w:rPr>
+          <w:rFonts w:ascii="Times New Roman" w:hAnsi="Times New Roman" w:cs="Times New Roman"/>
+          <w:sz w:val="22"/>
+          <w:szCs w:val="22"/>
+        </w:rPr>
         <w:t xml:space="preserve"> </w:t>
       </w:r>
-      <w:proofErr w:type="spellStart"/>
-      <w:r>
-        <w:rPr>
-          <w:rFonts w:ascii="Times New Roman" w:hAnsi="Times New Roman" w:cs="Times New Roman"/>
-          <w:b/>
-          <w:bCs/>
-          <w:sz w:val="22"/>
-          <w:szCs w:val="22"/>
-        </w:rPr>
-        <w:t>os</w:t>
-      </w:r>
-      <w:proofErr w:type="spellEnd"/>
-      <w:r>
-        <w:rPr>
-          <w:rFonts w:ascii="Times New Roman" w:hAnsi="Times New Roman" w:cs="Times New Roman"/>
-          <w:b/>
-          <w:bCs/>
-          <w:sz w:val="22"/>
-          <w:szCs w:val="22"/>
-        </w:rPr>
-        <w:t xml:space="preserve">: </w:t>
-      </w:r>
-      <w:r>
-        <w:rPr>
-          <w:rFonts w:ascii="Times New Roman" w:hAnsi="Times New Roman" w:cs="Times New Roman"/>
-          <w:sz w:val="22"/>
-          <w:szCs w:val="22"/>
-        </w:rPr>
-        <w:t xml:space="preserve">Helps find, create, read and </w:t>
-      </w:r>
-      <w:proofErr w:type="gramStart"/>
-      <w:r>
-        <w:rPr>
-          <w:rFonts w:ascii="Times New Roman" w:hAnsi="Times New Roman" w:cs="Times New Roman"/>
-          <w:sz w:val="22"/>
-          <w:szCs w:val="22"/>
-        </w:rPr>
-        <w:t>write</w:t>
-      </w:r>
-      <w:r>
-        <w:rPr>
-          <w:rFonts w:ascii="Times New Roman" w:hAnsi="Times New Roman" w:cs="Times New Roman"/>
-          <w:sz w:val="22"/>
-          <w:szCs w:val="22"/>
-        </w:rPr>
-        <w:t xml:space="preserve"> </w:t>
-      </w:r>
-      <w:r>
-        <w:rPr>
-          <w:rFonts w:ascii="Times New Roman" w:hAnsi="Times New Roman" w:cs="Times New Roman"/>
-          <w:sz w:val="22"/>
-          <w:szCs w:val="22"/>
-        </w:rPr>
-        <w:t>to</w:t>
-      </w:r>
-      <w:proofErr w:type="gramEnd"/>
-      <w:r>
-        <w:rPr>
-          <w:rFonts w:ascii="Times New Roman" w:hAnsi="Times New Roman" w:cs="Times New Roman"/>
-          <w:sz w:val="22"/>
-          <w:szCs w:val="22"/>
-        </w:rPr>
-        <w:t xml:space="preserve"> </w:t>
+      <w:r>
+        <w:rPr>
+          <w:rFonts w:ascii="Times New Roman" w:hAnsi="Times New Roman" w:cs="Times New Roman"/>
+          <w:sz w:val="22"/>
+          <w:szCs w:val="22"/>
+        </w:rPr>
+        <w:t xml:space="preserve">to </w:t>
       </w:r>
       <w:r>
         <w:rPr>
@@ -8890,23 +8744,13 @@
         </w:rPr>
       </w:pPr>
       <w:bookmarkStart w:id="16" w:name="_Toc198590225"/>
-      <w:proofErr w:type="gramStart"/>
       <w:r>
         <w:rPr>
           <w:rFonts w:ascii="Times New Roman" w:hAnsi="Times New Roman" w:cs="Times New Roman"/>
           <w:sz w:val="24"/>
           <w:szCs w:val="24"/>
         </w:rPr>
-        <w:t>Exception</w:t>
-      </w:r>
-      <w:proofErr w:type="gramEnd"/>
-      <w:r>
-        <w:rPr>
-          <w:rFonts w:ascii="Times New Roman" w:hAnsi="Times New Roman" w:cs="Times New Roman"/>
-          <w:sz w:val="24"/>
-          <w:szCs w:val="24"/>
-        </w:rPr>
-        <w:t xml:space="preserve"> Handling:</w:t>
+        <w:t>Exception Handling:</w:t>
       </w:r>
       <w:bookmarkEnd w:id="16"/>
     </w:p>
@@ -9306,25 +9150,7 @@
           <w:sz w:val="22"/>
           <w:szCs w:val="22"/>
         </w:rPr>
-        <w:t xml:space="preserve">Used re for input validation and </w:t>
-      </w:r>
-      <w:proofErr w:type="spellStart"/>
-      <w:r>
-        <w:rPr>
-          <w:rFonts w:ascii="Times New Roman" w:hAnsi="Times New Roman" w:cs="Times New Roman"/>
-          <w:sz w:val="22"/>
-          <w:szCs w:val="22"/>
-        </w:rPr>
-        <w:t>os</w:t>
-      </w:r>
-      <w:proofErr w:type="spellEnd"/>
-      <w:r>
-        <w:rPr>
-          <w:rFonts w:ascii="Times New Roman" w:hAnsi="Times New Roman" w:cs="Times New Roman"/>
-          <w:sz w:val="22"/>
-          <w:szCs w:val="22"/>
-        </w:rPr>
-        <w:t xml:space="preserve"> for file path operation and clear screen.</w:t>
+        <w:t>Used re for input validation and os for file path operation and clear screen.</w:t>
       </w:r>
     </w:p>
     <w:p>
@@ -9346,25 +9172,7 @@
           <w:sz w:val="22"/>
           <w:szCs w:val="22"/>
         </w:rPr>
-        <w:t xml:space="preserve">Applied time for date calculation and assigning and </w:t>
-      </w:r>
-      <w:proofErr w:type="spellStart"/>
-      <w:r>
-        <w:rPr>
-          <w:rFonts w:ascii="Times New Roman" w:hAnsi="Times New Roman" w:cs="Times New Roman"/>
-          <w:sz w:val="22"/>
-          <w:szCs w:val="22"/>
-        </w:rPr>
-        <w:t>uuid</w:t>
-      </w:r>
-      <w:proofErr w:type="spellEnd"/>
-      <w:r>
-        <w:rPr>
-          <w:rFonts w:ascii="Times New Roman" w:hAnsi="Times New Roman" w:cs="Times New Roman"/>
-          <w:sz w:val="22"/>
-          <w:szCs w:val="22"/>
-        </w:rPr>
-        <w:t xml:space="preserve"> to generate unique IDs.</w:t>
+        <w:t>Applied time for date calculation and assigning and uuid to generate unique IDs.</w:t>
       </w:r>
     </w:p>
     <w:p>
@@ -10173,7 +9981,7 @@
           <w:szCs w:val="22"/>
         </w:rPr>
         <w:drawing>
-          <wp:anchor distT="0" distB="0" distL="114300" distR="114300" simplePos="0" relativeHeight="251651072" behindDoc="0" locked="0" layoutInCell="1" allowOverlap="1" wp14:anchorId="0E5E17A0" wp14:editId="177C05AD">
+          <wp:anchor distT="0" distB="0" distL="114300" distR="114300" simplePos="0" relativeHeight="251650560" behindDoc="0" locked="0" layoutInCell="1" allowOverlap="1" wp14:anchorId="0E5E17A0" wp14:editId="177C05AD">
             <wp:simplePos x="0" y="0"/>
             <wp:positionH relativeFrom="column">
               <wp:posOffset>847090</wp:posOffset>
@@ -10243,7 +10051,7 @@
         <mc:AlternateContent>
           <mc:Choice Requires="wps">
             <w:drawing>
-              <wp:anchor distT="0" distB="0" distL="114300" distR="114300" simplePos="0" relativeHeight="251654144" behindDoc="0" locked="0" layoutInCell="1" allowOverlap="1" wp14:anchorId="3022400D" wp14:editId="0CC16230">
+              <wp:anchor distT="0" distB="0" distL="114300" distR="114300" simplePos="0" relativeHeight="251653632" behindDoc="0" locked="0" layoutInCell="1" allowOverlap="1" wp14:anchorId="3022400D" wp14:editId="0CC16230">
                 <wp:simplePos x="0" y="0"/>
                 <wp:positionH relativeFrom="column">
                   <wp:posOffset>847090</wp:posOffset>
@@ -10281,19 +10089,52 @@
                             <w:pPr>
                               <w:pStyle w:val="Caption"/>
                               <w:jc w:val="center"/>
+                              <w:rPr>
+                                <w:rFonts w:ascii="Times New Roman" w:hAnsi="Times New Roman" w:cs="Times New Roman"/>
+                              </w:rPr>
                             </w:pPr>
                             <w:r>
+                              <w:rPr>
+                                <w:rFonts w:ascii="Times New Roman" w:hAnsi="Times New Roman" w:cs="Times New Roman"/>
+                              </w:rPr>
                               <w:t xml:space="preserve">Figure </w:t>
                             </w:r>
-                            <w:fldSimple w:instr=" SEQ Figure \* ARABIC ">
-                              <w:r>
-                                <w:rPr>
-                                  <w:noProof/>
-                                </w:rPr>
-                                <w:t>1</w:t>
-                              </w:r>
-                            </w:fldSimple>
                             <w:r>
+                              <w:rPr>
+                                <w:rFonts w:ascii="Times New Roman" w:hAnsi="Times New Roman" w:cs="Times New Roman"/>
+                              </w:rPr>
+                              <w:fldChar w:fldCharType="begin"/>
+                            </w:r>
+                            <w:r>
+                              <w:rPr>
+                                <w:rFonts w:ascii="Times New Roman" w:hAnsi="Times New Roman" w:cs="Times New Roman"/>
+                              </w:rPr>
+                              <w:instrText xml:space="preserve"> SEQ Figure \* ARABIC </w:instrText>
+                            </w:r>
+                            <w:r>
+                              <w:rPr>
+                                <w:rFonts w:ascii="Times New Roman" w:hAnsi="Times New Roman" w:cs="Times New Roman"/>
+                              </w:rPr>
+                              <w:fldChar w:fldCharType="separate"/>
+                            </w:r>
+                            <w:r>
+                              <w:rPr>
+                                <w:rFonts w:ascii="Times New Roman" w:hAnsi="Times New Roman" w:cs="Times New Roman"/>
+                                <w:noProof/>
+                              </w:rPr>
+                              <w:t>2</w:t>
+                            </w:r>
+                            <w:r>
+                              <w:rPr>
+                                <w:rFonts w:ascii="Times New Roman" w:hAnsi="Times New Roman" w:cs="Times New Roman"/>
+                                <w:noProof/>
+                              </w:rPr>
+                              <w:fldChar w:fldCharType="end"/>
+                            </w:r>
+                            <w:r>
+                              <w:rPr>
+                                <w:rFonts w:ascii="Times New Roman" w:hAnsi="Times New Roman" w:cs="Times New Roman"/>
+                              </w:rPr>
                               <w:t>: Customer's Dashboard After Successful Login</w:t>
                             </w:r>
                           </w:p>
@@ -10313,26 +10154,59 @@
           </mc:Choice>
           <mc:Fallback>
             <w:pict>
-              <v:shape w14:anchorId="3022400D" id="Text Box 1" o:spid="_x0000_s1030" type="#_x0000_t202" style="position:absolute;left:0;text-align:left;margin-left:66.7pt;margin-top:557.5pt;width:328.75pt;height:.05pt;z-index:251654144;visibility:visible;mso-wrap-style:square;mso-wrap-distance-left:9pt;mso-wrap-distance-top:0;mso-wrap-distance-right:9pt;mso-wrap-distance-bottom:0;mso-position-horizontal:absolute;mso-position-horizontal-relative:text;mso-position-vertical:absolute;mso-position-vertical-relative:text;v-text-anchor:top" o:gfxdata="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" stroked="f">
+              <v:shape w14:anchorId="3022400D" id="_x0000_s1031" type="#_x0000_t202" style="position:absolute;left:0;text-align:left;margin-left:66.7pt;margin-top:557.5pt;width:328.75pt;height:.05pt;z-index:251653632;visibility:visible;mso-wrap-style:square;mso-wrap-distance-left:9pt;mso-wrap-distance-top:0;mso-wrap-distance-right:9pt;mso-wrap-distance-bottom:0;mso-position-horizontal:absolute;mso-position-horizontal-relative:text;mso-position-vertical:absolute;mso-position-vertical-relative:text;v-text-anchor:top" o:gfxdata="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" stroked="f">
                 <v:textbox style="mso-fit-shape-to-text:t" inset="0,0,0,0">
                   <w:txbxContent>
                     <w:p>
                       <w:pPr>
                         <w:pStyle w:val="Caption"/>
                         <w:jc w:val="center"/>
+                        <w:rPr>
+                          <w:rFonts w:ascii="Times New Roman" w:hAnsi="Times New Roman" w:cs="Times New Roman"/>
+                        </w:rPr>
                       </w:pPr>
                       <w:r>
+                        <w:rPr>
+                          <w:rFonts w:ascii="Times New Roman" w:hAnsi="Times New Roman" w:cs="Times New Roman"/>
+                        </w:rPr>
                         <w:t xml:space="preserve">Figure </w:t>
                       </w:r>
-                      <w:fldSimple w:instr=" SEQ Figure \* ARABIC ">
-                        <w:r>
-                          <w:rPr>
-                            <w:noProof/>
-                          </w:rPr>
-                          <w:t>1</w:t>
-                        </w:r>
-                      </w:fldSimple>
                       <w:r>
+                        <w:rPr>
+                          <w:rFonts w:ascii="Times New Roman" w:hAnsi="Times New Roman" w:cs="Times New Roman"/>
+                        </w:rPr>
+                        <w:fldChar w:fldCharType="begin"/>
+                      </w:r>
+                      <w:r>
+                        <w:rPr>
+                          <w:rFonts w:ascii="Times New Roman" w:hAnsi="Times New Roman" w:cs="Times New Roman"/>
+                        </w:rPr>
+                        <w:instrText xml:space="preserve"> SEQ Figure \* ARABIC </w:instrText>
+                      </w:r>
+                      <w:r>
+                        <w:rPr>
+                          <w:rFonts w:ascii="Times New Roman" w:hAnsi="Times New Roman" w:cs="Times New Roman"/>
+                        </w:rPr>
+                        <w:fldChar w:fldCharType="separate"/>
+                      </w:r>
+                      <w:r>
+                        <w:rPr>
+                          <w:rFonts w:ascii="Times New Roman" w:hAnsi="Times New Roman" w:cs="Times New Roman"/>
+                          <w:noProof/>
+                        </w:rPr>
+                        <w:t>2</w:t>
+                      </w:r>
+                      <w:r>
+                        <w:rPr>
+                          <w:rFonts w:ascii="Times New Roman" w:hAnsi="Times New Roman" w:cs="Times New Roman"/>
+                          <w:noProof/>
+                        </w:rPr>
+                        <w:fldChar w:fldCharType="end"/>
+                      </w:r>
+                      <w:r>
+                        <w:rPr>
+                          <w:rFonts w:ascii="Times New Roman" w:hAnsi="Times New Roman" w:cs="Times New Roman"/>
+                        </w:rPr>
                         <w:t>: Customer's Dashboard After Successful Login</w:t>
                       </w:r>
                     </w:p>
@@ -10354,7 +10228,7 @@
         <mc:AlternateContent>
           <mc:Choice Requires="wps">
             <w:drawing>
-              <wp:anchor distT="0" distB="0" distL="114300" distR="114300" simplePos="0" relativeHeight="251652096" behindDoc="0" locked="0" layoutInCell="1" allowOverlap="1" wp14:anchorId="6F9AE149" wp14:editId="08D9EF8C">
+              <wp:anchor distT="0" distB="0" distL="114300" distR="114300" simplePos="0" relativeHeight="251651584" behindDoc="0" locked="0" layoutInCell="1" allowOverlap="1" wp14:anchorId="6F9AE149" wp14:editId="08D9EF8C">
                 <wp:simplePos x="0" y="0"/>
                 <wp:positionH relativeFrom="column">
                   <wp:posOffset>36135</wp:posOffset>
@@ -10392,19 +10266,52 @@
                             <w:pPr>
                               <w:pStyle w:val="Caption"/>
                               <w:jc w:val="center"/>
+                              <w:rPr>
+                                <w:rFonts w:ascii="Times New Roman" w:hAnsi="Times New Roman" w:cs="Times New Roman"/>
+                              </w:rPr>
                             </w:pPr>
                             <w:r>
+                              <w:rPr>
+                                <w:rFonts w:ascii="Times New Roman" w:hAnsi="Times New Roman" w:cs="Times New Roman"/>
+                              </w:rPr>
                               <w:t xml:space="preserve">Figure </w:t>
                             </w:r>
-                            <w:fldSimple w:instr=" SEQ Figure \* ARABIC ">
-                              <w:r>
-                                <w:rPr>
-                                  <w:noProof/>
-                                </w:rPr>
-                                <w:t>2</w:t>
-                              </w:r>
-                            </w:fldSimple>
                             <w:r>
+                              <w:rPr>
+                                <w:rFonts w:ascii="Times New Roman" w:hAnsi="Times New Roman" w:cs="Times New Roman"/>
+                              </w:rPr>
+                              <w:fldChar w:fldCharType="begin"/>
+                            </w:r>
+                            <w:r>
+                              <w:rPr>
+                                <w:rFonts w:ascii="Times New Roman" w:hAnsi="Times New Roman" w:cs="Times New Roman"/>
+                              </w:rPr>
+                              <w:instrText xml:space="preserve"> SEQ Figure \* ARABIC </w:instrText>
+                            </w:r>
+                            <w:r>
+                              <w:rPr>
+                                <w:rFonts w:ascii="Times New Roman" w:hAnsi="Times New Roman" w:cs="Times New Roman"/>
+                              </w:rPr>
+                              <w:fldChar w:fldCharType="separate"/>
+                            </w:r>
+                            <w:r>
+                              <w:rPr>
+                                <w:rFonts w:ascii="Times New Roman" w:hAnsi="Times New Roman" w:cs="Times New Roman"/>
+                                <w:noProof/>
+                              </w:rPr>
+                              <w:t>3</w:t>
+                            </w:r>
+                            <w:r>
+                              <w:rPr>
+                                <w:rFonts w:ascii="Times New Roman" w:hAnsi="Times New Roman" w:cs="Times New Roman"/>
+                                <w:noProof/>
+                              </w:rPr>
+                              <w:fldChar w:fldCharType="end"/>
+                            </w:r>
+                            <w:r>
+                              <w:rPr>
+                                <w:rFonts w:ascii="Times New Roman" w:hAnsi="Times New Roman" w:cs="Times New Roman"/>
+                              </w:rPr>
                               <w:t>: Creating an Account</w:t>
                             </w:r>
                           </w:p>
@@ -10424,26 +10331,59 @@
           </mc:Choice>
           <mc:Fallback>
             <w:pict>
-              <v:shape w14:anchorId="6F9AE149" id="_x0000_s1031" type="#_x0000_t202" style="position:absolute;left:0;text-align:left;margin-left:2.85pt;margin-top:235.35pt;width:222.7pt;height:.05pt;z-index:251652096;visibility:visible;mso-wrap-style:square;mso-wrap-distance-left:9pt;mso-wrap-distance-top:0;mso-wrap-distance-right:9pt;mso-wrap-distance-bottom:0;mso-position-horizontal:absolute;mso-position-horizontal-relative:text;mso-position-vertical:absolute;mso-position-vertical-relative:text;v-text-anchor:top" o:gfxdata="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" stroked="f">
+              <v:shape w14:anchorId="6F9AE149" id="_x0000_s1032" type="#_x0000_t202" style="position:absolute;left:0;text-align:left;margin-left:2.85pt;margin-top:235.35pt;width:222.7pt;height:.05pt;z-index:251651584;visibility:visible;mso-wrap-style:square;mso-wrap-distance-left:9pt;mso-wrap-distance-top:0;mso-wrap-distance-right:9pt;mso-wrap-distance-bottom:0;mso-position-horizontal:absolute;mso-position-horizontal-relative:text;mso-position-vertical:absolute;mso-position-vertical-relative:text;v-text-anchor:top" o:gfxdata="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" stroked="f">
                 <v:textbox style="mso-fit-shape-to-text:t" inset="0,0,0,0">
                   <w:txbxContent>
                     <w:p>
                       <w:pPr>
                         <w:pStyle w:val="Caption"/>
                         <w:jc w:val="center"/>
+                        <w:rPr>
+                          <w:rFonts w:ascii="Times New Roman" w:hAnsi="Times New Roman" w:cs="Times New Roman"/>
+                        </w:rPr>
                       </w:pPr>
                       <w:r>
+                        <w:rPr>
+                          <w:rFonts w:ascii="Times New Roman" w:hAnsi="Times New Roman" w:cs="Times New Roman"/>
+                        </w:rPr>
                         <w:t xml:space="preserve">Figure </w:t>
                       </w:r>
-                      <w:fldSimple w:instr=" SEQ Figure \* ARABIC ">
-                        <w:r>
-                          <w:rPr>
-                            <w:noProof/>
-                          </w:rPr>
-                          <w:t>2</w:t>
-                        </w:r>
-                      </w:fldSimple>
                       <w:r>
+                        <w:rPr>
+                          <w:rFonts w:ascii="Times New Roman" w:hAnsi="Times New Roman" w:cs="Times New Roman"/>
+                        </w:rPr>
+                        <w:fldChar w:fldCharType="begin"/>
+                      </w:r>
+                      <w:r>
+                        <w:rPr>
+                          <w:rFonts w:ascii="Times New Roman" w:hAnsi="Times New Roman" w:cs="Times New Roman"/>
+                        </w:rPr>
+                        <w:instrText xml:space="preserve"> SEQ Figure \* ARABIC </w:instrText>
+                      </w:r>
+                      <w:r>
+                        <w:rPr>
+                          <w:rFonts w:ascii="Times New Roman" w:hAnsi="Times New Roman" w:cs="Times New Roman"/>
+                        </w:rPr>
+                        <w:fldChar w:fldCharType="separate"/>
+                      </w:r>
+                      <w:r>
+                        <w:rPr>
+                          <w:rFonts w:ascii="Times New Roman" w:hAnsi="Times New Roman" w:cs="Times New Roman"/>
+                          <w:noProof/>
+                        </w:rPr>
+                        <w:t>3</w:t>
+                      </w:r>
+                      <w:r>
+                        <w:rPr>
+                          <w:rFonts w:ascii="Times New Roman" w:hAnsi="Times New Roman" w:cs="Times New Roman"/>
+                          <w:noProof/>
+                        </w:rPr>
+                        <w:fldChar w:fldCharType="end"/>
+                      </w:r>
+                      <w:r>
+                        <w:rPr>
+                          <w:rFonts w:ascii="Times New Roman" w:hAnsi="Times New Roman" w:cs="Times New Roman"/>
+                        </w:rPr>
                         <w:t>: Creating an Account</w:t>
                       </w:r>
                     </w:p>
@@ -10465,7 +10405,7 @@
         <mc:AlternateContent>
           <mc:Choice Requires="wps">
             <w:drawing>
-              <wp:anchor distT="0" distB="0" distL="114300" distR="114300" simplePos="0" relativeHeight="251653120" behindDoc="0" locked="0" layoutInCell="1" allowOverlap="1" wp14:anchorId="686F2312" wp14:editId="348AC5E3">
+              <wp:anchor distT="0" distB="0" distL="114300" distR="114300" simplePos="0" relativeHeight="251652608" behindDoc="0" locked="0" layoutInCell="1" allowOverlap="1" wp14:anchorId="686F2312" wp14:editId="348AC5E3">
                 <wp:simplePos x="0" y="0"/>
                 <wp:positionH relativeFrom="column">
                   <wp:posOffset>3288018</wp:posOffset>
@@ -10503,19 +10443,52 @@
                             <w:pPr>
                               <w:pStyle w:val="Caption"/>
                               <w:jc w:val="center"/>
+                              <w:rPr>
+                                <w:rFonts w:ascii="Times New Roman" w:hAnsi="Times New Roman" w:cs="Times New Roman"/>
+                              </w:rPr>
                             </w:pPr>
                             <w:r>
+                              <w:rPr>
+                                <w:rFonts w:ascii="Times New Roman" w:hAnsi="Times New Roman" w:cs="Times New Roman"/>
+                              </w:rPr>
                               <w:t xml:space="preserve">Figure </w:t>
                             </w:r>
-                            <w:fldSimple w:instr=" SEQ Figure \* ARABIC ">
-                              <w:r>
-                                <w:rPr>
-                                  <w:noProof/>
-                                </w:rPr>
-                                <w:t>3</w:t>
-                              </w:r>
-                            </w:fldSimple>
                             <w:r>
+                              <w:rPr>
+                                <w:rFonts w:ascii="Times New Roman" w:hAnsi="Times New Roman" w:cs="Times New Roman"/>
+                              </w:rPr>
+                              <w:fldChar w:fldCharType="begin"/>
+                            </w:r>
+                            <w:r>
+                              <w:rPr>
+                                <w:rFonts w:ascii="Times New Roman" w:hAnsi="Times New Roman" w:cs="Times New Roman"/>
+                              </w:rPr>
+                              <w:instrText xml:space="preserve"> SEQ Figure \* ARABIC </w:instrText>
+                            </w:r>
+                            <w:r>
+                              <w:rPr>
+                                <w:rFonts w:ascii="Times New Roman" w:hAnsi="Times New Roman" w:cs="Times New Roman"/>
+                              </w:rPr>
+                              <w:fldChar w:fldCharType="separate"/>
+                            </w:r>
+                            <w:r>
+                              <w:rPr>
+                                <w:rFonts w:ascii="Times New Roman" w:hAnsi="Times New Roman" w:cs="Times New Roman"/>
+                                <w:noProof/>
+                              </w:rPr>
+                              <w:t>4</w:t>
+                            </w:r>
+                            <w:r>
+                              <w:rPr>
+                                <w:rFonts w:ascii="Times New Roman" w:hAnsi="Times New Roman" w:cs="Times New Roman"/>
+                                <w:noProof/>
+                              </w:rPr>
+                              <w:fldChar w:fldCharType="end"/>
+                            </w:r>
+                            <w:r>
+                              <w:rPr>
+                                <w:rFonts w:ascii="Times New Roman" w:hAnsi="Times New Roman" w:cs="Times New Roman"/>
+                              </w:rPr>
                               <w:t>: Login to Created Account</w:t>
                             </w:r>
                           </w:p>
@@ -10535,26 +10508,59 @@
           </mc:Choice>
           <mc:Fallback>
             <w:pict>
-              <v:shape w14:anchorId="686F2312" id="_x0000_s1032" type="#_x0000_t202" style="position:absolute;left:0;text-align:left;margin-left:258.9pt;margin-top:235.45pt;width:222.05pt;height:.05pt;z-index:251653120;visibility:visible;mso-wrap-style:square;mso-wrap-distance-left:9pt;mso-wrap-distance-top:0;mso-wrap-distance-right:9pt;mso-wrap-distance-bottom:0;mso-position-horizontal:absolute;mso-position-horizontal-relative:text;mso-position-vertical:absolute;mso-position-vertical-relative:text;v-text-anchor:top" o:gfxdata="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" stroked="f">
+              <v:shape w14:anchorId="686F2312" id="_x0000_s1033" type="#_x0000_t202" style="position:absolute;left:0;text-align:left;margin-left:258.9pt;margin-top:235.45pt;width:222.05pt;height:.05pt;z-index:251652608;visibility:visible;mso-wrap-style:square;mso-wrap-distance-left:9pt;mso-wrap-distance-top:0;mso-wrap-distance-right:9pt;mso-wrap-distance-bottom:0;mso-position-horizontal:absolute;mso-position-horizontal-relative:text;mso-position-vertical:absolute;mso-position-vertical-relative:text;v-text-anchor:top" o:gfxdata="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" stroked="f">
                 <v:textbox style="mso-fit-shape-to-text:t" inset="0,0,0,0">
                   <w:txbxContent>
                     <w:p>
                       <w:pPr>
                         <w:pStyle w:val="Caption"/>
                         <w:jc w:val="center"/>
+                        <w:rPr>
+                          <w:rFonts w:ascii="Times New Roman" w:hAnsi="Times New Roman" w:cs="Times New Roman"/>
+                        </w:rPr>
                       </w:pPr>
                       <w:r>
+                        <w:rPr>
+                          <w:rFonts w:ascii="Times New Roman" w:hAnsi="Times New Roman" w:cs="Times New Roman"/>
+                        </w:rPr>
                         <w:t xml:space="preserve">Figure </w:t>
                       </w:r>
-                      <w:fldSimple w:instr=" SEQ Figure \* ARABIC ">
-                        <w:r>
-                          <w:rPr>
-                            <w:noProof/>
-                          </w:rPr>
-                          <w:t>3</w:t>
-                        </w:r>
-                      </w:fldSimple>
                       <w:r>
+                        <w:rPr>
+                          <w:rFonts w:ascii="Times New Roman" w:hAnsi="Times New Roman" w:cs="Times New Roman"/>
+                        </w:rPr>
+                        <w:fldChar w:fldCharType="begin"/>
+                      </w:r>
+                      <w:r>
+                        <w:rPr>
+                          <w:rFonts w:ascii="Times New Roman" w:hAnsi="Times New Roman" w:cs="Times New Roman"/>
+                        </w:rPr>
+                        <w:instrText xml:space="preserve"> SEQ Figure \* ARABIC </w:instrText>
+                      </w:r>
+                      <w:r>
+                        <w:rPr>
+                          <w:rFonts w:ascii="Times New Roman" w:hAnsi="Times New Roman" w:cs="Times New Roman"/>
+                        </w:rPr>
+                        <w:fldChar w:fldCharType="separate"/>
+                      </w:r>
+                      <w:r>
+                        <w:rPr>
+                          <w:rFonts w:ascii="Times New Roman" w:hAnsi="Times New Roman" w:cs="Times New Roman"/>
+                          <w:noProof/>
+                        </w:rPr>
+                        <w:t>4</w:t>
+                      </w:r>
+                      <w:r>
+                        <w:rPr>
+                          <w:rFonts w:ascii="Times New Roman" w:hAnsi="Times New Roman" w:cs="Times New Roman"/>
+                          <w:noProof/>
+                        </w:rPr>
+                        <w:fldChar w:fldCharType="end"/>
+                      </w:r>
+                      <w:r>
+                        <w:rPr>
+                          <w:rFonts w:ascii="Times New Roman" w:hAnsi="Times New Roman" w:cs="Times New Roman"/>
+                        </w:rPr>
                         <w:t>: Login to Created Account</w:t>
                       </w:r>
                     </w:p>
@@ -10574,7 +10580,7 @@
           <w:szCs w:val="22"/>
         </w:rPr>
         <w:drawing>
-          <wp:anchor distT="0" distB="0" distL="114300" distR="114300" simplePos="0" relativeHeight="251650048" behindDoc="0" locked="0" layoutInCell="1" allowOverlap="1" wp14:anchorId="6880879F" wp14:editId="5DD08888">
+          <wp:anchor distT="0" distB="0" distL="114300" distR="114300" simplePos="0" relativeHeight="251649536" behindDoc="0" locked="0" layoutInCell="1" allowOverlap="1" wp14:anchorId="6880879F" wp14:editId="5DD08888">
             <wp:simplePos x="0" y="0"/>
             <wp:positionH relativeFrom="column">
               <wp:posOffset>3391535</wp:posOffset>
@@ -10665,7 +10671,7 @@
           <w:szCs w:val="22"/>
         </w:rPr>
         <w:drawing>
-          <wp:anchor distT="0" distB="0" distL="114300" distR="114300" simplePos="0" relativeHeight="251649024" behindDoc="0" locked="0" layoutInCell="1" allowOverlap="1" wp14:anchorId="3F7555B2" wp14:editId="08AF331C">
+          <wp:anchor distT="0" distB="0" distL="114300" distR="114300" simplePos="0" relativeHeight="251648512" behindDoc="0" locked="0" layoutInCell="1" allowOverlap="1" wp14:anchorId="3F7555B2" wp14:editId="08AF331C">
             <wp:simplePos x="0" y="0"/>
             <wp:positionH relativeFrom="column">
               <wp:posOffset>121285</wp:posOffset>
@@ -10816,7 +10822,7 @@
         <mc:AlternateContent>
           <mc:Choice Requires="wps">
             <w:drawing>
-              <wp:anchor distT="0" distB="0" distL="114300" distR="114300" simplePos="0" relativeHeight="251658240" behindDoc="0" locked="0" layoutInCell="1" allowOverlap="1" wp14:anchorId="1B33A6E6" wp14:editId="5CC169C5">
+              <wp:anchor distT="0" distB="0" distL="114300" distR="114300" simplePos="0" relativeHeight="251657728" behindDoc="0" locked="0" layoutInCell="1" allowOverlap="1" wp14:anchorId="1B33A6E6" wp14:editId="5CC169C5">
                 <wp:simplePos x="0" y="0"/>
                 <wp:positionH relativeFrom="column">
                   <wp:posOffset>3258185</wp:posOffset>
@@ -10854,19 +10860,52 @@
                             <w:pPr>
                               <w:pStyle w:val="Caption"/>
                               <w:jc w:val="center"/>
+                              <w:rPr>
+                                <w:rFonts w:ascii="Times New Roman" w:hAnsi="Times New Roman" w:cs="Times New Roman"/>
+                              </w:rPr>
                             </w:pPr>
                             <w:r>
+                              <w:rPr>
+                                <w:rFonts w:ascii="Times New Roman" w:hAnsi="Times New Roman" w:cs="Times New Roman"/>
+                              </w:rPr>
                               <w:t xml:space="preserve">Figure </w:t>
                             </w:r>
-                            <w:fldSimple w:instr=" SEQ Figure \* ARABIC ">
-                              <w:r>
-                                <w:rPr>
-                                  <w:noProof/>
-                                </w:rPr>
-                                <w:t>4</w:t>
-                              </w:r>
-                            </w:fldSimple>
                             <w:r>
+                              <w:rPr>
+                                <w:rFonts w:ascii="Times New Roman" w:hAnsi="Times New Roman" w:cs="Times New Roman"/>
+                              </w:rPr>
+                              <w:fldChar w:fldCharType="begin"/>
+                            </w:r>
+                            <w:r>
+                              <w:rPr>
+                                <w:rFonts w:ascii="Times New Roman" w:hAnsi="Times New Roman" w:cs="Times New Roman"/>
+                              </w:rPr>
+                              <w:instrText xml:space="preserve"> SEQ Figure \* ARABIC </w:instrText>
+                            </w:r>
+                            <w:r>
+                              <w:rPr>
+                                <w:rFonts w:ascii="Times New Roman" w:hAnsi="Times New Roman" w:cs="Times New Roman"/>
+                              </w:rPr>
+                              <w:fldChar w:fldCharType="separate"/>
+                            </w:r>
+                            <w:r>
+                              <w:rPr>
+                                <w:rFonts w:ascii="Times New Roman" w:hAnsi="Times New Roman" w:cs="Times New Roman"/>
+                                <w:noProof/>
+                              </w:rPr>
+                              <w:t>5</w:t>
+                            </w:r>
+                            <w:r>
+                              <w:rPr>
+                                <w:rFonts w:ascii="Times New Roman" w:hAnsi="Times New Roman" w:cs="Times New Roman"/>
+                                <w:noProof/>
+                              </w:rPr>
+                              <w:fldChar w:fldCharType="end"/>
+                            </w:r>
+                            <w:r>
+                              <w:rPr>
+                                <w:rFonts w:ascii="Times New Roman" w:hAnsi="Times New Roman" w:cs="Times New Roman"/>
+                              </w:rPr>
                               <w:t>: User Inputs</w:t>
                             </w:r>
                           </w:p>
@@ -10886,26 +10925,59 @@
           </mc:Choice>
           <mc:Fallback>
             <w:pict>
-              <v:shape w14:anchorId="1B33A6E6" id="_x0000_s1033" type="#_x0000_t202" style="position:absolute;left:0;text-align:left;margin-left:256.55pt;margin-top:225.45pt;width:230.05pt;height:.05pt;z-index:251658240;visibility:visible;mso-wrap-style:square;mso-wrap-distance-left:9pt;mso-wrap-distance-top:0;mso-wrap-distance-right:9pt;mso-wrap-distance-bottom:0;mso-position-horizontal:absolute;mso-position-horizontal-relative:text;mso-position-vertical:absolute;mso-position-vertical-relative:text;v-text-anchor:top" o:gfxdata="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" stroked="f">
+              <v:shape w14:anchorId="1B33A6E6" id="_x0000_s1034" type="#_x0000_t202" style="position:absolute;left:0;text-align:left;margin-left:256.55pt;margin-top:225.45pt;width:230.05pt;height:.05pt;z-index:251657728;visibility:visible;mso-wrap-style:square;mso-wrap-distance-left:9pt;mso-wrap-distance-top:0;mso-wrap-distance-right:9pt;mso-wrap-distance-bottom:0;mso-position-horizontal:absolute;mso-position-horizontal-relative:text;mso-position-vertical:absolute;mso-position-vertical-relative:text;v-text-anchor:top" o:gfxdata="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" stroked="f">
                 <v:textbox style="mso-fit-shape-to-text:t" inset="0,0,0,0">
                   <w:txbxContent>
                     <w:p>
                       <w:pPr>
                         <w:pStyle w:val="Caption"/>
                         <w:jc w:val="center"/>
+                        <w:rPr>
+                          <w:rFonts w:ascii="Times New Roman" w:hAnsi="Times New Roman" w:cs="Times New Roman"/>
+                        </w:rPr>
                       </w:pPr>
                       <w:r>
+                        <w:rPr>
+                          <w:rFonts w:ascii="Times New Roman" w:hAnsi="Times New Roman" w:cs="Times New Roman"/>
+                        </w:rPr>
                         <w:t xml:space="preserve">Figure </w:t>
                       </w:r>
-                      <w:fldSimple w:instr=" SEQ Figure \* ARABIC ">
-                        <w:r>
-                          <w:rPr>
-                            <w:noProof/>
-                          </w:rPr>
-                          <w:t>4</w:t>
-                        </w:r>
-                      </w:fldSimple>
                       <w:r>
+                        <w:rPr>
+                          <w:rFonts w:ascii="Times New Roman" w:hAnsi="Times New Roman" w:cs="Times New Roman"/>
+                        </w:rPr>
+                        <w:fldChar w:fldCharType="begin"/>
+                      </w:r>
+                      <w:r>
+                        <w:rPr>
+                          <w:rFonts w:ascii="Times New Roman" w:hAnsi="Times New Roman" w:cs="Times New Roman"/>
+                        </w:rPr>
+                        <w:instrText xml:space="preserve"> SEQ Figure \* ARABIC </w:instrText>
+                      </w:r>
+                      <w:r>
+                        <w:rPr>
+                          <w:rFonts w:ascii="Times New Roman" w:hAnsi="Times New Roman" w:cs="Times New Roman"/>
+                        </w:rPr>
+                        <w:fldChar w:fldCharType="separate"/>
+                      </w:r>
+                      <w:r>
+                        <w:rPr>
+                          <w:rFonts w:ascii="Times New Roman" w:hAnsi="Times New Roman" w:cs="Times New Roman"/>
+                          <w:noProof/>
+                        </w:rPr>
+                        <w:t>5</w:t>
+                      </w:r>
+                      <w:r>
+                        <w:rPr>
+                          <w:rFonts w:ascii="Times New Roman" w:hAnsi="Times New Roman" w:cs="Times New Roman"/>
+                          <w:noProof/>
+                        </w:rPr>
+                        <w:fldChar w:fldCharType="end"/>
+                      </w:r>
+                      <w:r>
+                        <w:rPr>
+                          <w:rFonts w:ascii="Times New Roman" w:hAnsi="Times New Roman" w:cs="Times New Roman"/>
+                        </w:rPr>
                         <w:t>: User Inputs</w:t>
                       </w:r>
                     </w:p>
@@ -10922,7 +10994,7 @@
           <w:noProof/>
         </w:rPr>
         <w:drawing>
-          <wp:anchor distT="0" distB="0" distL="114300" distR="114300" simplePos="0" relativeHeight="251656192" behindDoc="0" locked="0" layoutInCell="1" allowOverlap="1" wp14:anchorId="567C2A84" wp14:editId="46E002BC">
+          <wp:anchor distT="0" distB="0" distL="114300" distR="114300" simplePos="0" relativeHeight="251655680" behindDoc="0" locked="0" layoutInCell="1" allowOverlap="1" wp14:anchorId="567C2A84" wp14:editId="46E002BC">
             <wp:simplePos x="0" y="0"/>
             <wp:positionH relativeFrom="column">
               <wp:posOffset>3258243</wp:posOffset>
@@ -10983,7 +11055,7 @@
         <mc:AlternateContent>
           <mc:Choice Requires="wps">
             <w:drawing>
-              <wp:anchor distT="0" distB="0" distL="114300" distR="114300" simplePos="0" relativeHeight="251657216" behindDoc="0" locked="0" layoutInCell="1" allowOverlap="1" wp14:anchorId="432C3133" wp14:editId="0420F03C">
+              <wp:anchor distT="0" distB="0" distL="114300" distR="114300" simplePos="0" relativeHeight="251656704" behindDoc="0" locked="0" layoutInCell="1" allowOverlap="1" wp14:anchorId="432C3133" wp14:editId="0420F03C">
                 <wp:simplePos x="0" y="0"/>
                 <wp:positionH relativeFrom="column">
                   <wp:posOffset>-332740</wp:posOffset>
@@ -11021,19 +11093,52 @@
                             <w:pPr>
                               <w:pStyle w:val="Caption"/>
                               <w:jc w:val="center"/>
+                              <w:rPr>
+                                <w:rFonts w:ascii="Times New Roman" w:hAnsi="Times New Roman" w:cs="Times New Roman"/>
+                              </w:rPr>
                             </w:pPr>
                             <w:r>
+                              <w:rPr>
+                                <w:rFonts w:ascii="Times New Roman" w:hAnsi="Times New Roman" w:cs="Times New Roman"/>
+                              </w:rPr>
                               <w:t xml:space="preserve">Figure </w:t>
                             </w:r>
-                            <w:fldSimple w:instr=" SEQ Figure \* ARABIC ">
-                              <w:r>
-                                <w:rPr>
-                                  <w:noProof/>
-                                </w:rPr>
-                                <w:t>5</w:t>
-                              </w:r>
-                            </w:fldSimple>
                             <w:r>
+                              <w:rPr>
+                                <w:rFonts w:ascii="Times New Roman" w:hAnsi="Times New Roman" w:cs="Times New Roman"/>
+                              </w:rPr>
+                              <w:fldChar w:fldCharType="begin"/>
+                            </w:r>
+                            <w:r>
+                              <w:rPr>
+                                <w:rFonts w:ascii="Times New Roman" w:hAnsi="Times New Roman" w:cs="Times New Roman"/>
+                              </w:rPr>
+                              <w:instrText xml:space="preserve"> SEQ Figure \* ARABIC </w:instrText>
+                            </w:r>
+                            <w:r>
+                              <w:rPr>
+                                <w:rFonts w:ascii="Times New Roman" w:hAnsi="Times New Roman" w:cs="Times New Roman"/>
+                              </w:rPr>
+                              <w:fldChar w:fldCharType="separate"/>
+                            </w:r>
+                            <w:r>
+                              <w:rPr>
+                                <w:rFonts w:ascii="Times New Roman" w:hAnsi="Times New Roman" w:cs="Times New Roman"/>
+                                <w:noProof/>
+                              </w:rPr>
+                              <w:t>6</w:t>
+                            </w:r>
+                            <w:r>
+                              <w:rPr>
+                                <w:rFonts w:ascii="Times New Roman" w:hAnsi="Times New Roman" w:cs="Times New Roman"/>
+                                <w:noProof/>
+                              </w:rPr>
+                              <w:fldChar w:fldCharType="end"/>
+                            </w:r>
+                            <w:r>
+                              <w:rPr>
+                                <w:rFonts w:ascii="Times New Roman" w:hAnsi="Times New Roman" w:cs="Times New Roman"/>
+                              </w:rPr>
                               <w:t>: Renting Interface</w:t>
                             </w:r>
                           </w:p>
@@ -11053,26 +11158,59 @@
           </mc:Choice>
           <mc:Fallback>
             <w:pict>
-              <v:shape w14:anchorId="432C3133" id="_x0000_s1034" type="#_x0000_t202" style="position:absolute;left:0;text-align:left;margin-left:-26.2pt;margin-top:265.95pt;width:259.85pt;height:.05pt;z-index:251657216;visibility:visible;mso-wrap-style:square;mso-wrap-distance-left:9pt;mso-wrap-distance-top:0;mso-wrap-distance-right:9pt;mso-wrap-distance-bottom:0;mso-position-horizontal:absolute;mso-position-horizontal-relative:text;mso-position-vertical:absolute;mso-position-vertical-relative:text;v-text-anchor:top" o:gfxdata="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" stroked="f">
+              <v:shape w14:anchorId="432C3133" id="_x0000_s1035" type="#_x0000_t202" style="position:absolute;left:0;text-align:left;margin-left:-26.2pt;margin-top:265.95pt;width:259.85pt;height:.05pt;z-index:251656704;visibility:visible;mso-wrap-style:square;mso-wrap-distance-left:9pt;mso-wrap-distance-top:0;mso-wrap-distance-right:9pt;mso-wrap-distance-bottom:0;mso-position-horizontal:absolute;mso-position-horizontal-relative:text;mso-position-vertical:absolute;mso-position-vertical-relative:text;v-text-anchor:top" o:gfxdata="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" stroked="f">
                 <v:textbox style="mso-fit-shape-to-text:t" inset="0,0,0,0">
                   <w:txbxContent>
                     <w:p>
                       <w:pPr>
                         <w:pStyle w:val="Caption"/>
                         <w:jc w:val="center"/>
+                        <w:rPr>
+                          <w:rFonts w:ascii="Times New Roman" w:hAnsi="Times New Roman" w:cs="Times New Roman"/>
+                        </w:rPr>
                       </w:pPr>
                       <w:r>
+                        <w:rPr>
+                          <w:rFonts w:ascii="Times New Roman" w:hAnsi="Times New Roman" w:cs="Times New Roman"/>
+                        </w:rPr>
                         <w:t xml:space="preserve">Figure </w:t>
                       </w:r>
-                      <w:fldSimple w:instr=" SEQ Figure \* ARABIC ">
-                        <w:r>
-                          <w:rPr>
-                            <w:noProof/>
-                          </w:rPr>
-                          <w:t>5</w:t>
-                        </w:r>
-                      </w:fldSimple>
                       <w:r>
+                        <w:rPr>
+                          <w:rFonts w:ascii="Times New Roman" w:hAnsi="Times New Roman" w:cs="Times New Roman"/>
+                        </w:rPr>
+                        <w:fldChar w:fldCharType="begin"/>
+                      </w:r>
+                      <w:r>
+                        <w:rPr>
+                          <w:rFonts w:ascii="Times New Roman" w:hAnsi="Times New Roman" w:cs="Times New Roman"/>
+                        </w:rPr>
+                        <w:instrText xml:space="preserve"> SEQ Figure \* ARABIC </w:instrText>
+                      </w:r>
+                      <w:r>
+                        <w:rPr>
+                          <w:rFonts w:ascii="Times New Roman" w:hAnsi="Times New Roman" w:cs="Times New Roman"/>
+                        </w:rPr>
+                        <w:fldChar w:fldCharType="separate"/>
+                      </w:r>
+                      <w:r>
+                        <w:rPr>
+                          <w:rFonts w:ascii="Times New Roman" w:hAnsi="Times New Roman" w:cs="Times New Roman"/>
+                          <w:noProof/>
+                        </w:rPr>
+                        <w:t>6</w:t>
+                      </w:r>
+                      <w:r>
+                        <w:rPr>
+                          <w:rFonts w:ascii="Times New Roman" w:hAnsi="Times New Roman" w:cs="Times New Roman"/>
+                          <w:noProof/>
+                        </w:rPr>
+                        <w:fldChar w:fldCharType="end"/>
+                      </w:r>
+                      <w:r>
+                        <w:rPr>
+                          <w:rFonts w:ascii="Times New Roman" w:hAnsi="Times New Roman" w:cs="Times New Roman"/>
+                        </w:rPr>
                         <w:t>: Renting Interface</w:t>
                       </w:r>
                     </w:p>
@@ -11089,7 +11227,7 @@
           <w:noProof/>
         </w:rPr>
         <w:drawing>
-          <wp:anchor distT="0" distB="0" distL="114300" distR="114300" simplePos="0" relativeHeight="251655168" behindDoc="0" locked="0" layoutInCell="1" allowOverlap="1" wp14:anchorId="25811E71" wp14:editId="69214988">
+          <wp:anchor distT="0" distB="0" distL="114300" distR="114300" simplePos="0" relativeHeight="251654656" behindDoc="0" locked="0" layoutInCell="1" allowOverlap="1" wp14:anchorId="25811E71" wp14:editId="5CF84AFD">
             <wp:simplePos x="0" y="0"/>
             <wp:positionH relativeFrom="column">
               <wp:posOffset>-332740</wp:posOffset>
@@ -11234,19 +11372,52 @@
       <w:pPr>
         <w:pStyle w:val="Caption"/>
         <w:jc w:val="center"/>
-      </w:pPr>
-      <w:r>
+        <w:rPr>
+          <w:rFonts w:ascii="Times New Roman" w:hAnsi="Times New Roman" w:cs="Times New Roman"/>
+        </w:rPr>
+      </w:pPr>
+      <w:r>
+        <w:rPr>
+          <w:rFonts w:ascii="Times New Roman" w:hAnsi="Times New Roman" w:cs="Times New Roman"/>
+        </w:rPr>
         <w:t xml:space="preserve">Figure </w:t>
       </w:r>
-      <w:fldSimple w:instr=" SEQ Figure \* ARABIC ">
-        <w:r>
-          <w:rPr>
-            <w:noProof/>
-          </w:rPr>
-          <w:t>6</w:t>
-        </w:r>
-      </w:fldSimple>
-      <w:r>
+      <w:r>
+        <w:rPr>
+          <w:rFonts w:ascii="Times New Roman" w:hAnsi="Times New Roman" w:cs="Times New Roman"/>
+        </w:rPr>
+        <w:fldChar w:fldCharType="begin"/>
+      </w:r>
+      <w:r>
+        <w:rPr>
+          <w:rFonts w:ascii="Times New Roman" w:hAnsi="Times New Roman" w:cs="Times New Roman"/>
+        </w:rPr>
+        <w:instrText xml:space="preserve"> SEQ Figure \* ARABIC </w:instrText>
+      </w:r>
+      <w:r>
+        <w:rPr>
+          <w:rFonts w:ascii="Times New Roman" w:hAnsi="Times New Roman" w:cs="Times New Roman"/>
+        </w:rPr>
+        <w:fldChar w:fldCharType="separate"/>
+      </w:r>
+      <w:r>
+        <w:rPr>
+          <w:rFonts w:ascii="Times New Roman" w:hAnsi="Times New Roman" w:cs="Times New Roman"/>
+          <w:noProof/>
+        </w:rPr>
+        <w:t>7</w:t>
+      </w:r>
+      <w:r>
+        <w:rPr>
+          <w:rFonts w:ascii="Times New Roman" w:hAnsi="Times New Roman" w:cs="Times New Roman"/>
+          <w:noProof/>
+        </w:rPr>
+        <w:fldChar w:fldCharType="end"/>
+      </w:r>
+      <w:r>
+        <w:rPr>
+          <w:rFonts w:ascii="Times New Roman" w:hAnsi="Times New Roman" w:cs="Times New Roman"/>
+        </w:rPr>
         <w:t>: Receipt Generation</w:t>
       </w:r>
     </w:p>
@@ -11300,7 +11471,7 @@
         <mc:AlternateContent>
           <mc:Choice Requires="wps">
             <w:drawing>
-              <wp:anchor distT="0" distB="0" distL="114300" distR="114300" simplePos="0" relativeHeight="251662336" behindDoc="0" locked="0" layoutInCell="1" allowOverlap="1" wp14:anchorId="1FBF3D7B" wp14:editId="06A65401">
+              <wp:anchor distT="0" distB="0" distL="114300" distR="114300" simplePos="0" relativeHeight="251661824" behindDoc="0" locked="0" layoutInCell="1" allowOverlap="1" wp14:anchorId="1FBF3D7B" wp14:editId="06A65401">
                 <wp:simplePos x="0" y="0"/>
                 <wp:positionH relativeFrom="column">
                   <wp:posOffset>-64770</wp:posOffset>
@@ -11371,7 +11542,7 @@
                                 <w:rFonts w:ascii="Times New Roman" w:hAnsi="Times New Roman" w:cs="Times New Roman"/>
                                 <w:noProof/>
                               </w:rPr>
-                              <w:t>7</w:t>
+                              <w:t>8</w:t>
                             </w:r>
                             <w:r>
                               <w:rPr>
@@ -11402,7 +11573,7 @@
           </mc:Choice>
           <mc:Fallback>
             <w:pict>
-              <v:shape w14:anchorId="1FBF3D7B" id="_x0000_s1035" type="#_x0000_t202" style="position:absolute;left:0;text-align:left;margin-left:-5.1pt;margin-top:510.45pt;width:468pt;height:.05pt;z-index:251662336;visibility:visible;mso-wrap-style:square;mso-wrap-distance-left:9pt;mso-wrap-distance-top:0;mso-wrap-distance-right:9pt;mso-wrap-distance-bottom:0;mso-position-horizontal:absolute;mso-position-horizontal-relative:text;mso-position-vertical:absolute;mso-position-vertical-relative:text;v-text-anchor:top" o:gfxdata="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" stroked="f">
+              <v:shape w14:anchorId="1FBF3D7B" id="_x0000_s1036" type="#_x0000_t202" style="position:absolute;left:0;text-align:left;margin-left:-5.1pt;margin-top:510.45pt;width:468pt;height:.05pt;z-index:251661824;visibility:visible;mso-wrap-style:square;mso-wrap-distance-left:9pt;mso-wrap-distance-top:0;mso-wrap-distance-right:9pt;mso-wrap-distance-bottom:0;mso-position-horizontal:absolute;mso-position-horizontal-relative:text;mso-position-vertical:absolute;mso-position-vertical-relative:text;v-text-anchor:top" o:gfxdata="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" stroked="f">
                 <v:textbox style="mso-fit-shape-to-text:t" inset="0,0,0,0">
                   <w:txbxContent>
                     <w:p>
@@ -11442,7 +11613,7 @@
                           <w:rFonts w:ascii="Times New Roman" w:hAnsi="Times New Roman" w:cs="Times New Roman"/>
                           <w:noProof/>
                         </w:rPr>
-                        <w:t>7</w:t>
+                        <w:t>8</w:t>
                       </w:r>
                       <w:r>
                         <w:rPr>
@@ -11470,7 +11641,7 @@
           <w:noProof/>
         </w:rPr>
         <w:drawing>
-          <wp:anchor distT="0" distB="0" distL="114300" distR="114300" simplePos="0" relativeHeight="251660288" behindDoc="0" locked="0" layoutInCell="1" allowOverlap="1" wp14:anchorId="35F1664F" wp14:editId="08EEA42B">
+          <wp:anchor distT="0" distB="0" distL="114300" distR="114300" simplePos="0" relativeHeight="251659776" behindDoc="0" locked="0" layoutInCell="1" allowOverlap="1" wp14:anchorId="35F1664F" wp14:editId="08EEA42B">
             <wp:simplePos x="0" y="0"/>
             <wp:positionH relativeFrom="column">
               <wp:posOffset>-64770</wp:posOffset>
@@ -11531,7 +11702,7 @@
         <mc:AlternateContent>
           <mc:Choice Requires="wps">
             <w:drawing>
-              <wp:anchor distT="0" distB="0" distL="114300" distR="114300" simplePos="0" relativeHeight="251661312" behindDoc="0" locked="0" layoutInCell="1" allowOverlap="1" wp14:anchorId="461CB354" wp14:editId="56186FB6">
+              <wp:anchor distT="0" distB="0" distL="114300" distR="114300" simplePos="0" relativeHeight="251660800" behindDoc="0" locked="0" layoutInCell="1" allowOverlap="1" wp14:anchorId="461CB354" wp14:editId="56186FB6">
                 <wp:simplePos x="0" y="0"/>
                 <wp:positionH relativeFrom="column">
                   <wp:posOffset>1221740</wp:posOffset>
@@ -11602,7 +11773,7 @@
                                 <w:rFonts w:ascii="Times New Roman" w:hAnsi="Times New Roman" w:cs="Times New Roman"/>
                                 <w:noProof/>
                               </w:rPr>
-                              <w:t>8</w:t>
+                              <w:t>9</w:t>
                             </w:r>
                             <w:r>
                               <w:rPr>
@@ -11633,7 +11804,7 @@
           </mc:Choice>
           <mc:Fallback>
             <w:pict>
-              <v:shape w14:anchorId="461CB354" id="_x0000_s1036" type="#_x0000_t202" style="position:absolute;left:0;text-align:left;margin-left:96.2pt;margin-top:285.9pt;width:234.65pt;height:.05pt;z-index:251661312;visibility:visible;mso-wrap-style:square;mso-wrap-distance-left:9pt;mso-wrap-distance-top:0;mso-wrap-distance-right:9pt;mso-wrap-distance-bottom:0;mso-position-horizontal:absolute;mso-position-horizontal-relative:text;mso-position-vertical:absolute;mso-position-vertical-relative:text;v-text-anchor:top" o:gfxdata="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" stroked="f">
+              <v:shape w14:anchorId="461CB354" id="_x0000_s1037" type="#_x0000_t202" style="position:absolute;left:0;text-align:left;margin-left:96.2pt;margin-top:285.9pt;width:234.65pt;height:.05pt;z-index:251660800;visibility:visible;mso-wrap-style:square;mso-wrap-distance-left:9pt;mso-wrap-distance-top:0;mso-wrap-distance-right:9pt;mso-wrap-distance-bottom:0;mso-position-horizontal:absolute;mso-position-horizontal-relative:text;mso-position-vertical:absolute;mso-position-vertical-relative:text;v-text-anchor:top" o:gfxdata="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" stroked="f">
                 <v:textbox style="mso-fit-shape-to-text:t" inset="0,0,0,0">
                   <w:txbxContent>
                     <w:p>
@@ -11673,7 +11844,7 @@
                           <w:rFonts w:ascii="Times New Roman" w:hAnsi="Times New Roman" w:cs="Times New Roman"/>
                           <w:noProof/>
                         </w:rPr>
-                        <w:t>8</w:t>
+                        <w:t>9</w:t>
                       </w:r>
                       <w:r>
                         <w:rPr>
@@ -11702,7 +11873,7 @@
           <w:noProof/>
         </w:rPr>
         <w:drawing>
-          <wp:anchor distT="0" distB="0" distL="114300" distR="114300" simplePos="0" relativeHeight="251659264" behindDoc="0" locked="0" layoutInCell="1" allowOverlap="1" wp14:anchorId="02827CED" wp14:editId="62FF4179">
+          <wp:anchor distT="0" distB="0" distL="114300" distR="114300" simplePos="0" relativeHeight="251658752" behindDoc="0" locked="0" layoutInCell="1" allowOverlap="1" wp14:anchorId="02827CED" wp14:editId="62FF4179">
             <wp:simplePos x="0" y="0"/>
             <wp:positionH relativeFrom="column">
               <wp:posOffset>1221897</wp:posOffset>
@@ -11878,7 +12049,7 @@
     <mc:AlternateContent>
       <mc:Choice Requires="v">
         <w:pict>
-          <v:shapetype w14:anchorId="65D51BDD" id="_x0000_t75" coordsize="21600,21600" o:spt="75" o:preferrelative="t" path="m@4@5l@4@11@9@11@9@5xe" filled="f" stroked="f">
+          <v:shapetype w14:anchorId="06264DDB" id="_x0000_t75" coordsize="21600,21600" o:spt="75" o:preferrelative="t" path="m@4@5l@4@11@9@11@9@5xe" filled="f" stroked="f">
             <v:stroke joinstyle="miter"/>
             <v:formulas>
               <v:f eqn="if lineDrawn pixelLineWidth 0"/>
@@ -11897,17 +12068,17 @@
             <v:path o:extrusionok="f" gradientshapeok="t" o:connecttype="rect"/>
             <o:lock v:ext="edit" aspectratio="t"/>
           </v:shapetype>
-          <v:shape id="Picture 1697447508" o:spid="_x0000_i1025" type="#_x0000_t75" style="width:114.6pt;height:114.6pt;visibility:visible;mso-wrap-style:square">
+          <v:shape id="Picture 1521648808" o:spid="_x0000_i1025" type="#_x0000_t75" style="width:114.6pt;height:114.6pt;visibility:visible;mso-wrap-style:square">
             <v:imagedata r:id="rId1" o:title=""/>
           </v:shape>
         </w:pict>
       </mc:Choice>
       <mc:Fallback>
         <w:drawing>
-          <wp:inline distT="0" distB="0" distL="0" distR="0" wp14:anchorId="0CA8881D" wp14:editId="387A6F24">
+          <wp:inline distT="0" distB="0" distL="0" distR="0" wp14:anchorId="1EC6C4B0" wp14:editId="4A74502E">
             <wp:extent cx="1455420" cy="1455420"/>
             <wp:effectExtent l="0" t="0" r="0" b="0"/>
-            <wp:docPr id="1697447508" name="Picture 1697447508"/>
+            <wp:docPr id="1521648808" name="Picture 1521648808"/>
             <wp:cNvGraphicFramePr>
               <a:graphicFrameLocks xmlns:a="http://schemas.openxmlformats.org/drawingml/2006/main" noChangeAspect="1"/>
             </wp:cNvGraphicFramePr>
@@ -11958,17 +12129,17 @@
     <mc:AlternateContent>
       <mc:Choice Requires="v">
         <w:pict>
-          <v:shape w14:anchorId="4E86239B" id="Picture 1468068545" o:spid="_x0000_i1025" type="#_x0000_t75" style="width:427.8pt;height:424.8pt;visibility:visible;mso-wrap-style:square">
+          <v:shape w14:anchorId="1A71A8F3" id="Picture 769895456" o:spid="_x0000_i1025" type="#_x0000_t75" style="width:427.8pt;height:424.8pt;visibility:visible;mso-wrap-style:square">
             <v:imagedata r:id="rId3" o:title=""/>
           </v:shape>
         </w:pict>
       </mc:Choice>
       <mc:Fallback>
         <w:drawing>
-          <wp:inline distT="0" distB="0" distL="0" distR="0" wp14:anchorId="4C06912B" wp14:editId="32FBF756">
+          <wp:inline distT="0" distB="0" distL="0" distR="0" wp14:anchorId="6B34D00C" wp14:editId="641E464E">
             <wp:extent cx="5433060" cy="5394960"/>
             <wp:effectExtent l="0" t="0" r="0" b="0"/>
-            <wp:docPr id="1468068545" name="Picture 1468068545"/>
+            <wp:docPr id="769895456" name="Picture 769895456"/>
             <wp:cNvGraphicFramePr>
               <a:graphicFrameLocks xmlns:a="http://schemas.openxmlformats.org/drawingml/2006/main" noChangeAspect="1"/>
             </wp:cNvGraphicFramePr>
